--- a/Document/C#并发性能测试.docx
+++ b/Document/C#并发性能测试.docx
@@ -3,242 +3,2367 @@
 <w:document xmlns:wpc="http://schemas.microsoft.com/office/word/2010/wordprocessingCanvas" xmlns:mc="http://schemas.openxmlformats.org/markup-compatibility/2006" xmlns:o="urn:schemas-microsoft-com:office:office" xmlns:r="http://schemas.openxmlformats.org/officeDocument/2006/relationships" xmlns:m="http://schemas.openxmlformats.org/officeDocument/2006/math" xmlns:v="urn:schemas-microsoft-com:vml" xmlns:wp14="http://schemas.microsoft.com/office/word/2010/wordprocessingDrawing" xmlns:wp="http://schemas.openxmlformats.org/drawingml/2006/wordprocessingDrawing" xmlns:w10="urn:schemas-microsoft-com:office:word" xmlns:w="http://schemas.openxmlformats.org/wordprocessingml/2006/main" xmlns:w14="http://schemas.microsoft.com/office/word/2010/wordml" xmlns:w15="http://schemas.microsoft.com/office/word/2012/wordml" xmlns:wpg="http://schemas.microsoft.com/office/word/2010/wordprocessingGroup" xmlns:wpi="http://schemas.microsoft.com/office/word/2010/wordprocessingInk" xmlns:wne="http://schemas.microsoft.com/office/word/2006/wordml" xmlns:wps="http://schemas.microsoft.com/office/word/2010/wordprocessingShape" mc:Ignorable="w14 w15 wp14">
   <w:body>
     <w:p>
-      <w:r>
-        <w:rPr>
-          <w:rFonts w:hint="eastAsia"/>
-        </w:rPr>
-        <w:t>C#</w:t>
-      </w:r>
-      <w:r>
-        <w:rPr>
-          <w:rFonts w:hint="eastAsia"/>
-        </w:rPr>
-        <w:t>中实现并发的几种方法的性能测试</w:t>
+      <w:pPr>
+        <w:jc w:val="center"/>
+        <w:rPr>
+          <w:rFonts w:ascii="黑体" w:eastAsia="黑体" w:hAnsi="黑体"/>
+          <w:sz w:val="44"/>
+          <w:szCs w:val="44"/>
+        </w:rPr>
+      </w:pPr>
+      <w:r>
+        <w:rPr>
+          <w:rFonts w:ascii="黑体" w:eastAsia="黑体" w:hAnsi="黑体" w:hint="eastAsia"/>
+          <w:sz w:val="44"/>
+          <w:szCs w:val="44"/>
+        </w:rPr>
+        <w:t>C#中实现并发的几种方法的性能测试</w:t>
       </w:r>
     </w:p>
     <w:p/>
     <w:p>
-      <w:r>
+      <w:pPr>
+        <w:outlineLvl w:val="0"/>
+        <w:rPr>
+          <w:rFonts w:ascii="黑体" w:eastAsia="黑体" w:hAnsi="黑体"/>
+          <w:sz w:val="32"/>
+          <w:szCs w:val="32"/>
+        </w:rPr>
+      </w:pPr>
+      <w:r>
+        <w:rPr>
+          <w:rFonts w:ascii="黑体" w:eastAsia="黑体" w:hAnsi="黑体"/>
+          <w:sz w:val="32"/>
+          <w:szCs w:val="32"/>
+        </w:rPr>
         <w:t>0</w:t>
       </w:r>
       <w:r>
         <w:rPr>
-          <w:rFonts w:hint="eastAsia"/>
+          <w:rFonts w:ascii="黑体" w:eastAsia="黑体" w:hAnsi="黑体" w:hint="eastAsia"/>
+          <w:sz w:val="32"/>
+          <w:szCs w:val="32"/>
         </w:rPr>
         <w:t>x00</w:t>
       </w:r>
       <w:r>
+        <w:rPr>
+          <w:rFonts w:ascii="黑体" w:eastAsia="黑体" w:hAnsi="黑体"/>
+          <w:sz w:val="32"/>
+          <w:szCs w:val="32"/>
+        </w:rPr>
         <w:t xml:space="preserve"> </w:t>
       </w:r>
       <w:r>
         <w:rPr>
-          <w:rFonts w:hint="eastAsia"/>
-        </w:rPr>
-        <w:t>引子</w:t>
-      </w:r>
-    </w:p>
-    <w:p>
-      <w:r>
-        <w:rPr>
-          <w:rFonts w:hint="eastAsia"/>
-        </w:rPr>
-        <w:t>去年写的一个程序因为需要在局域网发送消息支持一些命令和简单数据的传输，所以写了一个</w:t>
-      </w:r>
-      <w:r>
-        <w:rPr>
-          <w:rFonts w:hint="eastAsia"/>
-        </w:rPr>
-        <w:t>C/S</w:t>
-      </w:r>
-      <w:r>
-        <w:rPr>
-          <w:rFonts w:hint="eastAsia"/>
-        </w:rPr>
-        <w:t>的通信模块。当时的做法很简单，服务端等待链接，有用户接入后开启一个线程，在线程中运行一个</w:t>
-      </w:r>
-      <w:r>
-        <w:rPr>
-          <w:rFonts w:hint="eastAsia"/>
-        </w:rPr>
-        <w:t>while</w:t>
-      </w:r>
-      <w:r>
-        <w:rPr>
-          <w:rFonts w:hint="eastAsia"/>
-        </w:rPr>
-        <w:t>循环接收数据，接收到数据就处理。用户退出（收到</w:t>
-      </w:r>
-      <w:r>
-        <w:rPr>
-          <w:rFonts w:hint="eastAsia"/>
-        </w:rPr>
-        <w:t>QUIT</w:t>
-      </w:r>
-      <w:r>
-        <w:rPr>
-          <w:rFonts w:hint="eastAsia"/>
-        </w:rPr>
-        <w:t>命令）后线程结束。程序一直运行正常（当然还要处理“</w:t>
-      </w:r>
-      <w:r>
-        <w:rPr>
-          <w:rFonts w:hint="eastAsia"/>
-        </w:rPr>
-        <w:t>TCP</w:t>
-      </w:r>
-      <w:r>
-        <w:rPr>
-          <w:rFonts w:hint="eastAsia"/>
-        </w:rPr>
-        <w:t>粘包”、消息格式封装等问题，在此不作讨论），不过随着使用的人越来越多，而且考虑到线程开销比较大，如果有</w:t>
-      </w:r>
-      <w:r>
-        <w:rPr>
-          <w:rFonts w:hint="eastAsia"/>
-        </w:rPr>
-        <w:t>100</w:t>
-      </w:r>
-      <w:r>
-        <w:rPr>
-          <w:rFonts w:hint="eastAsia"/>
-        </w:rPr>
-        <w:t>个用户链接那么服务</w:t>
+          <w:rFonts w:ascii="黑体" w:eastAsia="黑体" w:hAnsi="黑体" w:hint="eastAsia"/>
+          <w:sz w:val="32"/>
+          <w:szCs w:val="32"/>
+        </w:rPr>
+        <w:t>起因</w:t>
+      </w:r>
+    </w:p>
+    <w:p>
+      <w:pPr>
+        <w:rPr>
+          <w:rFonts w:asciiTheme="minorEastAsia" w:hAnsiTheme="minorEastAsia"/>
+          <w:sz w:val="24"/>
+          <w:szCs w:val="24"/>
+        </w:rPr>
+      </w:pPr>
+      <w:r>
+        <w:rPr>
+          <w:rFonts w:asciiTheme="minorEastAsia" w:hAnsiTheme="minorEastAsia" w:hint="eastAsia"/>
+          <w:sz w:val="24"/>
+          <w:szCs w:val="24"/>
+        </w:rPr>
+        <w:t>去年写的一个程序因为需要在局域网发送消息支持一些命令和简单数据的传输，所以写了一个C/S的通信模块。当时的做法很简单，服务端等待链接，有用户接入后开启一个线程，在线程中运行一个while循环接收数据，接收到数据就处理。用户退出（收到QUIT命令）后线程结束。程序一直运行正常（当然还要处理“TCP粘包”、消息格式封装等问题，在此不作讨论），不过随着使用的人越来越多，而且考虑到线程开销比较大，如果有100个用户链接那么服务</w:t>
       </w:r>
       <w:proofErr w:type="gramStart"/>
       <w:r>
         <w:rPr>
-          <w:rFonts w:hint="eastAsia"/>
+          <w:rFonts w:asciiTheme="minorEastAsia" w:hAnsiTheme="minorEastAsia" w:hint="eastAsia"/>
+          <w:sz w:val="24"/>
+          <w:szCs w:val="24"/>
         </w:rPr>
         <w:t>端就要多创建</w:t>
       </w:r>
       <w:proofErr w:type="gramEnd"/>
       <w:r>
         <w:rPr>
-          <w:rFonts w:hint="eastAsia"/>
-        </w:rPr>
-        <w:t>100</w:t>
-      </w:r>
-      <w:r>
-        <w:rPr>
-          <w:rFonts w:hint="eastAsia"/>
-        </w:rPr>
-        <w:t>个线程，</w:t>
-      </w:r>
-      <w:r>
-        <w:rPr>
-          <w:rFonts w:hint="eastAsia"/>
-        </w:rPr>
-        <w:t>500</w:t>
-      </w:r>
-      <w:r>
-        <w:rPr>
-          <w:rFonts w:hint="eastAsia"/>
-        </w:rPr>
-        <w:t>个用户就是</w:t>
-      </w:r>
-      <w:r>
-        <w:rPr>
-          <w:rFonts w:hint="eastAsia"/>
-        </w:rPr>
-        <w:t>500</w:t>
-      </w:r>
-      <w:r>
-        <w:rPr>
-          <w:rFonts w:hint="eastAsia"/>
-        </w:rPr>
-        <w:t>个线程，确实太夸张了。由于</w:t>
-      </w:r>
-      <w:r>
-        <w:rPr>
-          <w:rFonts w:hint="eastAsia"/>
-        </w:rPr>
-        <w:t>TCP</w:t>
-      </w:r>
-      <w:r>
-        <w:rPr>
-          <w:rFonts w:hint="eastAsia"/>
-        </w:rPr>
-        <w:t>通信并不是每时每刻都在进行着的，因此可以把所有</w:t>
-      </w:r>
-      <w:r>
-        <w:rPr>
-          <w:rFonts w:hint="eastAsia"/>
-        </w:rPr>
-        <w:t>客户端连接存储到一个列表中，通过轮询的方式依次开启一个线程进行数据接收，接收完毕后释放线程，这样可以充分利用线程池，提高效率。</w:t>
-      </w:r>
-    </w:p>
-    <w:p/>
-    <w:p>
-      <w:r>
+          <w:rFonts w:asciiTheme="minorEastAsia" w:hAnsiTheme="minorEastAsia" w:hint="eastAsia"/>
+          <w:sz w:val="24"/>
+          <w:szCs w:val="24"/>
+        </w:rPr>
+        <w:t>100个线程，500个用户就是500个线程，确实太夸张了。由于TCP通信并不是每时每刻都在进行着的，因此可以把所有</w:t>
+      </w:r>
+      <w:r>
+        <w:rPr>
+          <w:rFonts w:asciiTheme="minorEastAsia" w:hAnsiTheme="minorEastAsia" w:hint="eastAsia"/>
+          <w:sz w:val="24"/>
+          <w:szCs w:val="24"/>
+        </w:rPr>
+        <w:t>客户端连接存储到一个列表中，通过轮询的方式依次开启一个线程进行数据接收，接收完毕后释放线程，这样可以充分利用线程池，</w:t>
+      </w:r>
+      <w:r>
+        <w:rPr>
+          <w:rFonts w:asciiTheme="minorEastAsia" w:hAnsiTheme="minorEastAsia" w:hint="eastAsia"/>
+          <w:sz w:val="24"/>
+          <w:szCs w:val="24"/>
+        </w:rPr>
+        <w:t>避免大量线程消耗内存和CPU</w:t>
+      </w:r>
+      <w:r>
+        <w:rPr>
+          <w:rFonts w:asciiTheme="minorEastAsia" w:hAnsiTheme="minorEastAsia" w:hint="eastAsia"/>
+          <w:sz w:val="24"/>
+          <w:szCs w:val="24"/>
+        </w:rPr>
+        <w:t>。</w:t>
+      </w:r>
+    </w:p>
+    <w:p>
+      <w:pPr>
+        <w:rPr>
+          <w:rFonts w:asciiTheme="minorEastAsia" w:hAnsiTheme="minorEastAsia" w:hint="eastAsia"/>
+          <w:sz w:val="24"/>
+          <w:szCs w:val="24"/>
+        </w:rPr>
+      </w:pPr>
+      <w:r>
+        <w:rPr>
+          <w:rFonts w:asciiTheme="minorEastAsia" w:hAnsiTheme="minorEastAsia" w:hint="eastAsia"/>
+          <w:sz w:val="24"/>
+          <w:szCs w:val="24"/>
+        </w:rPr>
+        <w:t>轮询的方式通过线程</w:t>
+      </w:r>
+      <w:proofErr w:type="gramStart"/>
+      <w:r>
+        <w:rPr>
+          <w:rFonts w:asciiTheme="minorEastAsia" w:hAnsiTheme="minorEastAsia" w:hint="eastAsia"/>
+          <w:sz w:val="24"/>
+          <w:szCs w:val="24"/>
+        </w:rPr>
+        <w:t>池实现</w:t>
+      </w:r>
+      <w:proofErr w:type="gramEnd"/>
+      <w:r>
+        <w:rPr>
+          <w:rFonts w:asciiTheme="minorEastAsia" w:hAnsiTheme="minorEastAsia" w:hint="eastAsia"/>
+          <w:sz w:val="24"/>
+          <w:szCs w:val="24"/>
+        </w:rPr>
+        <w:t>了线程的复用，但轮询的方式在单位时间内的处理次数会不会比保持线程的方式少很多呢，</w:t>
+      </w:r>
+      <w:r>
+        <w:rPr>
+          <w:rFonts w:asciiTheme="minorEastAsia" w:hAnsiTheme="minorEastAsia" w:hint="eastAsia"/>
+          <w:sz w:val="24"/>
+          <w:szCs w:val="24"/>
+        </w:rPr>
+        <w:t>本测试</w:t>
+      </w:r>
+      <w:r>
+        <w:rPr>
+          <w:rFonts w:asciiTheme="minorEastAsia" w:hAnsiTheme="minorEastAsia" w:hint="eastAsia"/>
+          <w:sz w:val="24"/>
+          <w:szCs w:val="24"/>
+        </w:rPr>
+        <w:t>也将解决这个疑问。</w:t>
+      </w:r>
+    </w:p>
+    <w:p>
+      <w:pPr>
+        <w:outlineLvl w:val="0"/>
+        <w:rPr>
+          <w:rFonts w:ascii="黑体" w:eastAsia="黑体" w:hAnsi="黑体"/>
+          <w:sz w:val="32"/>
+          <w:szCs w:val="32"/>
+        </w:rPr>
+      </w:pPr>
+      <w:r>
+        <w:rPr>
+          <w:rFonts w:ascii="黑体" w:eastAsia="黑体" w:hAnsi="黑体"/>
+          <w:sz w:val="32"/>
+          <w:szCs w:val="32"/>
+        </w:rPr>
         <w:t>0</w:t>
       </w:r>
       <w:r>
         <w:rPr>
-          <w:rFonts w:hint="eastAsia"/>
-        </w:rPr>
-        <w:t>x01</w:t>
-      </w:r>
-      <w:r>
+          <w:rFonts w:ascii="黑体" w:eastAsia="黑体" w:hAnsi="黑体" w:hint="eastAsia"/>
+          <w:sz w:val="32"/>
+          <w:szCs w:val="32"/>
+        </w:rPr>
+        <w:t>x0</w:t>
+      </w:r>
+      <w:r>
+        <w:rPr>
+          <w:rFonts w:ascii="黑体" w:eastAsia="黑体" w:hAnsi="黑体"/>
+          <w:sz w:val="32"/>
+          <w:szCs w:val="32"/>
+        </w:rPr>
+        <w:t>1</w:t>
+      </w:r>
+      <w:r>
+        <w:rPr>
+          <w:rFonts w:ascii="黑体" w:eastAsia="黑体" w:hAnsi="黑体"/>
+          <w:sz w:val="32"/>
+          <w:szCs w:val="32"/>
+        </w:rPr>
         <w:t xml:space="preserve"> </w:t>
       </w:r>
       <w:r>
         <w:rPr>
-          <w:rFonts w:hint="eastAsia"/>
+          <w:rFonts w:ascii="黑体" w:eastAsia="黑体" w:hAnsi="黑体" w:hint="eastAsia"/>
+          <w:sz w:val="32"/>
+          <w:szCs w:val="32"/>
         </w:rPr>
         <w:t>实验方法</w:t>
       </w:r>
     </w:p>
     <w:p>
-      <w:r>
-        <w:rPr>
-          <w:rFonts w:hint="eastAsia"/>
-        </w:rPr>
-        <w:t>IDE</w:t>
-      </w:r>
-      <w:r>
-        <w:rPr>
-          <w:rFonts w:hint="eastAsia"/>
-        </w:rPr>
-        <w:t>：</w:t>
-      </w:r>
-      <w:r>
-        <w:rPr>
-          <w:rFonts w:hint="eastAsia"/>
-        </w:rPr>
-        <w:t>VS2015</w:t>
-      </w:r>
-    </w:p>
-    <w:p>
-      <w:r>
+      <w:pPr>
+        <w:rPr>
+          <w:rFonts w:asciiTheme="minorEastAsia" w:hAnsiTheme="minorEastAsia"/>
+          <w:sz w:val="24"/>
+          <w:szCs w:val="24"/>
+        </w:rPr>
+      </w:pPr>
+      <w:r>
+        <w:rPr>
+          <w:rFonts w:asciiTheme="minorEastAsia" w:hAnsiTheme="minorEastAsia" w:hint="eastAsia"/>
+          <w:sz w:val="24"/>
+          <w:szCs w:val="24"/>
+        </w:rPr>
+        <w:t>IDE：VS2015</w:t>
+      </w:r>
+    </w:p>
+    <w:p>
+      <w:pPr>
+        <w:rPr>
+          <w:rFonts w:asciiTheme="minorEastAsia" w:hAnsiTheme="minorEastAsia"/>
+          <w:sz w:val="24"/>
+          <w:szCs w:val="24"/>
+        </w:rPr>
+      </w:pPr>
+      <w:r>
+        <w:rPr>
+          <w:rFonts w:asciiTheme="minorEastAsia" w:hAnsiTheme="minorEastAsia"/>
+          <w:sz w:val="24"/>
+          <w:szCs w:val="24"/>
+        </w:rPr>
         <w:t>.</w:t>
       </w:r>
       <w:r>
         <w:rPr>
-          <w:rFonts w:hint="eastAsia"/>
+          <w:rFonts w:asciiTheme="minorEastAsia" w:hAnsiTheme="minorEastAsia" w:hint="eastAsia"/>
+          <w:sz w:val="24"/>
+          <w:szCs w:val="24"/>
         </w:rPr>
         <w:t>Net</w:t>
       </w:r>
       <w:r>
+        <w:rPr>
+          <w:rFonts w:asciiTheme="minorEastAsia" w:hAnsiTheme="minorEastAsia"/>
+          <w:sz w:val="24"/>
+          <w:szCs w:val="24"/>
+        </w:rPr>
         <w:t xml:space="preserve"> F</w:t>
       </w:r>
       <w:r>
         <w:rPr>
-          <w:rFonts w:hint="eastAsia"/>
+          <w:rFonts w:asciiTheme="minorEastAsia" w:hAnsiTheme="minorEastAsia" w:hint="eastAsia"/>
+          <w:sz w:val="24"/>
+          <w:szCs w:val="24"/>
         </w:rPr>
         <w:t>ramework</w:t>
       </w:r>
       <w:r>
+        <w:rPr>
+          <w:rFonts w:asciiTheme="minorEastAsia" w:hAnsiTheme="minorEastAsia"/>
+          <w:sz w:val="24"/>
+          <w:szCs w:val="24"/>
+        </w:rPr>
         <w:t xml:space="preserve"> 4.5</w:t>
       </w:r>
     </w:p>
     <w:p>
       <w:pPr>
         <w:rPr>
-          <w:rFonts w:hint="eastAsia"/>
-        </w:rPr>
-      </w:pPr>
+          <w:rFonts w:asciiTheme="minorEastAsia" w:hAnsiTheme="minorEastAsia"/>
+          <w:sz w:val="24"/>
+          <w:szCs w:val="24"/>
+        </w:rPr>
+      </w:pPr>
+      <w:r>
+        <w:rPr>
+          <w:rFonts w:asciiTheme="minorEastAsia" w:hAnsiTheme="minorEastAsia" w:hint="eastAsia"/>
+          <w:sz w:val="24"/>
+          <w:szCs w:val="24"/>
+        </w:rPr>
+        <w:t>接收数据的对象如下所示</w:t>
+      </w:r>
+    </w:p>
+    <w:p>
+      <w:pPr>
+        <w:rPr>
+          <w:rFonts w:asciiTheme="minorEastAsia" w:hAnsiTheme="minorEastAsia"/>
+          <w:sz w:val="24"/>
+          <w:szCs w:val="24"/>
+        </w:rPr>
+      </w:pPr>
+      <w:r>
+        <w:rPr>
+          <w:rFonts w:asciiTheme="minorEastAsia" w:hAnsiTheme="minorEastAsia" w:hint="eastAsia"/>
+          <w:noProof/>
+          <w:sz w:val="24"/>
+          <w:szCs w:val="24"/>
+        </w:rPr>
+        <w:lastRenderedPageBreak/>
+        <w:drawing>
+          <wp:inline distT="0" distB="0" distL="0" distR="0">
+            <wp:extent cx="5274310" cy="4692015"/>
+            <wp:effectExtent l="0" t="0" r="2540" b="0"/>
+            <wp:docPr id="1" name="图片 1"/>
+            <wp:cNvGraphicFramePr>
+              <a:graphicFrameLocks xmlns:a="http://schemas.openxmlformats.org/drawingml/2006/main" noChangeAspect="1"/>
+            </wp:cNvGraphicFramePr>
+            <a:graphic xmlns:a="http://schemas.openxmlformats.org/drawingml/2006/main">
+              <a:graphicData uri="http://schemas.openxmlformats.org/drawingml/2006/picture">
+                <pic:pic xmlns:pic="http://schemas.openxmlformats.org/drawingml/2006/picture">
+                  <pic:nvPicPr>
+                    <pic:cNvPr id="1" name="TestTask.JPG"/>
+                    <pic:cNvPicPr/>
+                  </pic:nvPicPr>
+                  <pic:blipFill>
+                    <a:blip r:embed="rId6">
+                      <a:extLst>
+                        <a:ext uri="{28A0092B-C50C-407E-A947-70E740481C1C}">
+                          <a14:useLocalDpi xmlns:a14="http://schemas.microsoft.com/office/drawing/2010/main" val="0"/>
+                        </a:ext>
+                      </a:extLst>
+                    </a:blip>
+                    <a:stretch>
+                      <a:fillRect/>
+                    </a:stretch>
+                  </pic:blipFill>
+                  <pic:spPr>
+                    <a:xfrm>
+                      <a:off x="0" y="0"/>
+                      <a:ext cx="5274310" cy="4692015"/>
+                    </a:xfrm>
+                    <a:prstGeom prst="rect">
+                      <a:avLst/>
+                    </a:prstGeom>
+                  </pic:spPr>
+                </pic:pic>
+              </a:graphicData>
+            </a:graphic>
+          </wp:inline>
+        </w:drawing>
+      </w:r>
+    </w:p>
+    <w:p>
+      <w:pPr>
+        <w:rPr>
+          <w:rFonts w:asciiTheme="minorEastAsia" w:hAnsiTheme="minorEastAsia" w:hint="eastAsia"/>
+          <w:sz w:val="24"/>
+          <w:szCs w:val="24"/>
+        </w:rPr>
+      </w:pPr>
+      <w:r>
+        <w:rPr>
+          <w:rFonts w:asciiTheme="minorEastAsia" w:hAnsiTheme="minorEastAsia" w:hint="eastAsia"/>
+          <w:sz w:val="24"/>
+          <w:szCs w:val="24"/>
+        </w:rPr>
+        <w:t>通过</w:t>
+      </w:r>
+      <w:proofErr w:type="spellStart"/>
+      <w:r>
+        <w:rPr>
+          <w:rFonts w:asciiTheme="minorEastAsia" w:hAnsiTheme="minorEastAsia" w:hint="eastAsia"/>
+          <w:sz w:val="24"/>
+          <w:szCs w:val="24"/>
+        </w:rPr>
+        <w:t>ReceiveData</w:t>
+      </w:r>
+      <w:proofErr w:type="spellEnd"/>
+      <w:r>
+        <w:rPr>
+          <w:rFonts w:asciiTheme="minorEastAsia" w:hAnsiTheme="minorEastAsia" w:hint="eastAsia"/>
+          <w:sz w:val="24"/>
+          <w:szCs w:val="24"/>
+        </w:rPr>
+        <w:t>方法接收数据，每次接收只有1%的可能性收到数据，通过创建N</w:t>
+      </w:r>
+      <w:proofErr w:type="gramStart"/>
+      <w:r>
+        <w:rPr>
+          <w:rFonts w:asciiTheme="minorEastAsia" w:hAnsiTheme="minorEastAsia" w:hint="eastAsia"/>
+          <w:sz w:val="24"/>
+          <w:szCs w:val="24"/>
+        </w:rPr>
+        <w:t>个</w:t>
+      </w:r>
+      <w:proofErr w:type="gramEnd"/>
+      <w:r>
+        <w:rPr>
+          <w:rFonts w:asciiTheme="minorEastAsia" w:hAnsiTheme="minorEastAsia" w:hint="eastAsia"/>
+          <w:sz w:val="24"/>
+          <w:szCs w:val="24"/>
+        </w:rPr>
+        <w:t>对象接收数据来模拟一个TCP服务</w:t>
+      </w:r>
+      <w:proofErr w:type="gramStart"/>
+      <w:r>
+        <w:rPr>
+          <w:rFonts w:asciiTheme="minorEastAsia" w:hAnsiTheme="minorEastAsia" w:hint="eastAsia"/>
+          <w:sz w:val="24"/>
+          <w:szCs w:val="24"/>
+        </w:rPr>
+        <w:t>端处理</w:t>
+      </w:r>
+      <w:proofErr w:type="gramEnd"/>
+      <w:r>
+        <w:rPr>
+          <w:rFonts w:asciiTheme="minorEastAsia" w:hAnsiTheme="minorEastAsia" w:hint="eastAsia"/>
+          <w:sz w:val="24"/>
+          <w:szCs w:val="24"/>
+        </w:rPr>
+        <w:t>N</w:t>
+      </w:r>
+      <w:proofErr w:type="gramStart"/>
+      <w:r>
+        <w:rPr>
+          <w:rFonts w:asciiTheme="minorEastAsia" w:hAnsiTheme="minorEastAsia" w:hint="eastAsia"/>
+          <w:sz w:val="24"/>
+          <w:szCs w:val="24"/>
+        </w:rPr>
+        <w:t>个</w:t>
+      </w:r>
+      <w:proofErr w:type="gramEnd"/>
+      <w:r>
+        <w:rPr>
+          <w:rFonts w:asciiTheme="minorEastAsia" w:hAnsiTheme="minorEastAsia" w:hint="eastAsia"/>
+          <w:sz w:val="24"/>
+          <w:szCs w:val="24"/>
+        </w:rPr>
+        <w:t>连接的情况。毕竟TCP通信不是随时进行的，当然这个百分比可以调整。程序输出的内容包括每秒执行了多少次接收操作，接收到数据的线程编号和接收到的内容等。</w:t>
+      </w:r>
+    </w:p>
+    <w:p>
+      <w:pPr>
+        <w:outlineLvl w:val="0"/>
+        <w:rPr>
+          <w:rFonts w:ascii="黑体" w:eastAsia="黑体" w:hAnsi="黑体"/>
+          <w:sz w:val="32"/>
+          <w:szCs w:val="32"/>
+        </w:rPr>
+      </w:pPr>
+      <w:r>
+        <w:rPr>
+          <w:rFonts w:ascii="黑体" w:eastAsia="黑体" w:hAnsi="黑体"/>
+          <w:sz w:val="32"/>
+          <w:szCs w:val="32"/>
+        </w:rPr>
+        <w:t>0</w:t>
+      </w:r>
+      <w:r>
+        <w:rPr>
+          <w:rFonts w:ascii="黑体" w:eastAsia="黑体" w:hAnsi="黑体" w:hint="eastAsia"/>
+          <w:sz w:val="32"/>
+          <w:szCs w:val="32"/>
+        </w:rPr>
+        <w:t>x0</w:t>
+      </w:r>
+      <w:r>
+        <w:rPr>
+          <w:rFonts w:ascii="黑体" w:eastAsia="黑体" w:hAnsi="黑体"/>
+          <w:sz w:val="32"/>
+          <w:szCs w:val="32"/>
+        </w:rPr>
+        <w:t>2</w:t>
+      </w:r>
+      <w:r>
+        <w:rPr>
+          <w:rFonts w:ascii="黑体" w:eastAsia="黑体" w:hAnsi="黑体"/>
+          <w:sz w:val="32"/>
+          <w:szCs w:val="32"/>
+        </w:rPr>
+        <w:t xml:space="preserve"> </w:t>
+      </w:r>
+      <w:r>
+        <w:rPr>
+          <w:rFonts w:ascii="黑体" w:eastAsia="黑体" w:hAnsi="黑体" w:hint="eastAsia"/>
+          <w:sz w:val="32"/>
+          <w:szCs w:val="32"/>
+        </w:rPr>
+        <w:t>保持线程的并发</w:t>
+      </w:r>
+    </w:p>
+    <w:p>
+      <w:pPr>
+        <w:rPr>
+          <w:rFonts w:asciiTheme="minorEastAsia" w:hAnsiTheme="minorEastAsia"/>
+          <w:sz w:val="24"/>
+          <w:szCs w:val="24"/>
+        </w:rPr>
+      </w:pPr>
+      <w:r>
+        <w:rPr>
+          <w:rFonts w:asciiTheme="minorEastAsia" w:hAnsiTheme="minorEastAsia" w:hint="eastAsia"/>
+          <w:sz w:val="24"/>
+          <w:szCs w:val="24"/>
+        </w:rPr>
+        <w:t>保持线程的并发非常直观，就是</w:t>
+      </w:r>
+      <w:proofErr w:type="gramStart"/>
+      <w:r>
+        <w:rPr>
+          <w:rFonts w:asciiTheme="minorEastAsia" w:hAnsiTheme="minorEastAsia" w:hint="eastAsia"/>
+          <w:sz w:val="24"/>
+          <w:szCs w:val="24"/>
+        </w:rPr>
+        <w:t>每建立</w:t>
+      </w:r>
+      <w:proofErr w:type="gramEnd"/>
+      <w:r>
+        <w:rPr>
+          <w:rFonts w:asciiTheme="minorEastAsia" w:hAnsiTheme="minorEastAsia" w:hint="eastAsia"/>
+          <w:sz w:val="24"/>
+          <w:szCs w:val="24"/>
+        </w:rPr>
+        <w:t>一个对象就开一个新线程循环进行</w:t>
+      </w:r>
+      <w:proofErr w:type="spellStart"/>
+      <w:r>
+        <w:rPr>
+          <w:rFonts w:asciiTheme="minorEastAsia" w:hAnsiTheme="minorEastAsia" w:hint="eastAsia"/>
+          <w:sz w:val="24"/>
+          <w:szCs w:val="24"/>
+        </w:rPr>
+        <w:t>ReceiveData</w:t>
+      </w:r>
+      <w:proofErr w:type="spellEnd"/>
+      <w:r>
+        <w:rPr>
+          <w:rFonts w:asciiTheme="minorEastAsia" w:hAnsiTheme="minorEastAsia" w:hint="eastAsia"/>
+          <w:sz w:val="24"/>
+          <w:szCs w:val="24"/>
+        </w:rPr>
+        <w:t>操作，当接收到数据就把相关信息输出到主界面上。代码如下所示：</w:t>
+      </w:r>
+    </w:p>
+    <w:p>
+      <w:pPr>
+        <w:rPr>
+          <w:rFonts w:asciiTheme="minorEastAsia" w:hAnsiTheme="minorEastAsia" w:hint="eastAsia"/>
+          <w:sz w:val="24"/>
+          <w:szCs w:val="24"/>
+        </w:rPr>
+      </w:pPr>
+      <w:r>
+        <w:rPr>
+          <w:rFonts w:asciiTheme="minorEastAsia" w:hAnsiTheme="minorEastAsia" w:hint="eastAsia"/>
+          <w:noProof/>
+          <w:sz w:val="24"/>
+          <w:szCs w:val="24"/>
+        </w:rPr>
+        <w:lastRenderedPageBreak/>
+        <w:drawing>
+          <wp:inline distT="0" distB="0" distL="0" distR="0">
+            <wp:extent cx="5274310" cy="3470910"/>
+            <wp:effectExtent l="0" t="0" r="2540" b="0"/>
+            <wp:docPr id="2" name="图片 2"/>
+            <wp:cNvGraphicFramePr>
+              <a:graphicFrameLocks xmlns:a="http://schemas.openxmlformats.org/drawingml/2006/main" noChangeAspect="1"/>
+            </wp:cNvGraphicFramePr>
+            <a:graphic xmlns:a="http://schemas.openxmlformats.org/drawingml/2006/main">
+              <a:graphicData uri="http://schemas.openxmlformats.org/drawingml/2006/picture">
+                <pic:pic xmlns:pic="http://schemas.openxmlformats.org/drawingml/2006/picture">
+                  <pic:nvPicPr>
+                    <pic:cNvPr id="2" name="Thread.JPG"/>
+                    <pic:cNvPicPr/>
+                  </pic:nvPicPr>
+                  <pic:blipFill>
+                    <a:blip r:embed="rId7">
+                      <a:extLst>
+                        <a:ext uri="{28A0092B-C50C-407E-A947-70E740481C1C}">
+                          <a14:useLocalDpi xmlns:a14="http://schemas.microsoft.com/office/drawing/2010/main" val="0"/>
+                        </a:ext>
+                      </a:extLst>
+                    </a:blip>
+                    <a:stretch>
+                      <a:fillRect/>
+                    </a:stretch>
+                  </pic:blipFill>
+                  <pic:spPr>
+                    <a:xfrm>
+                      <a:off x="0" y="0"/>
+                      <a:ext cx="5274310" cy="3470910"/>
+                    </a:xfrm>
+                    <a:prstGeom prst="rect">
+                      <a:avLst/>
+                    </a:prstGeom>
+                  </pic:spPr>
+                </pic:pic>
+              </a:graphicData>
+            </a:graphic>
+          </wp:inline>
+        </w:drawing>
+      </w:r>
+    </w:p>
+    <w:p>
+      <w:pPr>
+        <w:outlineLvl w:val="0"/>
+        <w:rPr>
+          <w:rFonts w:ascii="黑体" w:eastAsia="黑体" w:hAnsi="黑体"/>
+          <w:sz w:val="32"/>
+          <w:szCs w:val="32"/>
+        </w:rPr>
+      </w:pPr>
+      <w:r>
+        <w:rPr>
+          <w:rFonts w:ascii="黑体" w:eastAsia="黑体" w:hAnsi="黑体"/>
+          <w:sz w:val="32"/>
+          <w:szCs w:val="32"/>
+        </w:rPr>
+        <w:t>0</w:t>
+      </w:r>
+      <w:r>
+        <w:rPr>
+          <w:rFonts w:ascii="黑体" w:eastAsia="黑体" w:hAnsi="黑体" w:hint="eastAsia"/>
+          <w:sz w:val="32"/>
+          <w:szCs w:val="32"/>
+        </w:rPr>
+        <w:t>x0</w:t>
+      </w:r>
+      <w:r>
+        <w:rPr>
+          <w:rFonts w:ascii="黑体" w:eastAsia="黑体" w:hAnsi="黑体"/>
+          <w:sz w:val="32"/>
+          <w:szCs w:val="32"/>
+        </w:rPr>
+        <w:t>3</w:t>
+      </w:r>
+      <w:r>
+        <w:rPr>
+          <w:rFonts w:ascii="黑体" w:eastAsia="黑体" w:hAnsi="黑体"/>
+          <w:sz w:val="32"/>
+          <w:szCs w:val="32"/>
+        </w:rPr>
+        <w:t xml:space="preserve"> </w:t>
+      </w:r>
+      <w:r>
+        <w:rPr>
+          <w:rFonts w:ascii="黑体" w:eastAsia="黑体" w:hAnsi="黑体" w:hint="eastAsia"/>
+          <w:sz w:val="32"/>
+          <w:szCs w:val="32"/>
+        </w:rPr>
+        <w:t>使用</w:t>
+      </w:r>
+      <w:proofErr w:type="spellStart"/>
+      <w:r>
+        <w:rPr>
+          <w:rFonts w:ascii="黑体" w:eastAsia="黑体" w:hAnsi="黑体" w:hint="eastAsia"/>
+          <w:sz w:val="32"/>
+          <w:szCs w:val="32"/>
+        </w:rPr>
+        <w:t>ThreadPool</w:t>
+      </w:r>
+      <w:proofErr w:type="spellEnd"/>
+      <w:r>
+        <w:rPr>
+          <w:rFonts w:ascii="黑体" w:eastAsia="黑体" w:hAnsi="黑体" w:hint="eastAsia"/>
+          <w:sz w:val="32"/>
+          <w:szCs w:val="32"/>
+        </w:rPr>
+        <w:t>轮询并发</w:t>
+      </w:r>
+    </w:p>
+    <w:p>
+      <w:pPr>
+        <w:rPr>
+          <w:rFonts w:asciiTheme="minorEastAsia" w:hAnsiTheme="minorEastAsia"/>
+          <w:sz w:val="24"/>
+          <w:szCs w:val="24"/>
+        </w:rPr>
+      </w:pPr>
+      <w:r>
+        <w:rPr>
+          <w:rFonts w:asciiTheme="minorEastAsia" w:hAnsiTheme="minorEastAsia" w:hint="eastAsia"/>
+          <w:sz w:val="24"/>
+          <w:szCs w:val="24"/>
+        </w:rPr>
+        <w:t>方法是使用一个List（或其他容器）把所有的对象放进去，创建一个线程（为了防止UI假死，由于这个线程创建后会一直执行切运算密集，所以使用</w:t>
+      </w:r>
+      <w:proofErr w:type="spellStart"/>
+      <w:r>
+        <w:rPr>
+          <w:rFonts w:asciiTheme="minorEastAsia" w:hAnsiTheme="minorEastAsia" w:hint="eastAsia"/>
+          <w:sz w:val="24"/>
+          <w:szCs w:val="24"/>
+        </w:rPr>
+        <w:t>TheadPool</w:t>
+      </w:r>
+      <w:proofErr w:type="spellEnd"/>
+      <w:r>
+        <w:rPr>
+          <w:rFonts w:asciiTheme="minorEastAsia" w:hAnsiTheme="minorEastAsia" w:hint="eastAsia"/>
+          <w:sz w:val="24"/>
+          <w:szCs w:val="24"/>
+        </w:rPr>
+        <w:t>和Thread差别不大），在这个线程中使用</w:t>
+      </w:r>
+      <w:proofErr w:type="spellStart"/>
+      <w:r>
+        <w:rPr>
+          <w:rFonts w:asciiTheme="minorEastAsia" w:hAnsiTheme="minorEastAsia" w:hint="eastAsia"/>
+          <w:sz w:val="24"/>
+          <w:szCs w:val="24"/>
+        </w:rPr>
+        <w:t>foreach</w:t>
+      </w:r>
+      <w:proofErr w:type="spellEnd"/>
+      <w:r>
+        <w:rPr>
+          <w:rFonts w:asciiTheme="minorEastAsia" w:hAnsiTheme="minorEastAsia"/>
+          <w:sz w:val="24"/>
+          <w:szCs w:val="24"/>
+        </w:rPr>
+        <w:t>(</w:t>
+      </w:r>
+      <w:r>
+        <w:rPr>
+          <w:rFonts w:asciiTheme="minorEastAsia" w:hAnsiTheme="minorEastAsia" w:hint="eastAsia"/>
+          <w:sz w:val="24"/>
+          <w:szCs w:val="24"/>
+        </w:rPr>
+        <w:t>或for)循环依次对每个对象执行</w:t>
+      </w:r>
+      <w:proofErr w:type="spellStart"/>
+      <w:r>
+        <w:rPr>
+          <w:rFonts w:asciiTheme="minorEastAsia" w:hAnsiTheme="minorEastAsia" w:hint="eastAsia"/>
+          <w:sz w:val="24"/>
+          <w:szCs w:val="24"/>
+        </w:rPr>
+        <w:t>ReceiveData</w:t>
+      </w:r>
+      <w:proofErr w:type="spellEnd"/>
+      <w:r>
+        <w:rPr>
+          <w:rFonts w:asciiTheme="minorEastAsia" w:hAnsiTheme="minorEastAsia" w:hint="eastAsia"/>
+          <w:sz w:val="24"/>
+          <w:szCs w:val="24"/>
+        </w:rPr>
+        <w:t>方法，每次执行的时候创建一个线程池线程来执行。代码如下：</w:t>
+      </w:r>
+    </w:p>
+    <w:p>
+      <w:pPr>
+        <w:rPr>
+          <w:rFonts w:asciiTheme="minorEastAsia" w:hAnsiTheme="minorEastAsia" w:hint="eastAsia"/>
+          <w:sz w:val="24"/>
+          <w:szCs w:val="24"/>
+        </w:rPr>
+      </w:pPr>
+      <w:r>
+        <w:rPr>
+          <w:rFonts w:asciiTheme="minorEastAsia" w:hAnsiTheme="minorEastAsia" w:hint="eastAsia"/>
+          <w:noProof/>
+          <w:sz w:val="24"/>
+          <w:szCs w:val="24"/>
+        </w:rPr>
+        <w:lastRenderedPageBreak/>
+        <w:drawing>
+          <wp:inline distT="0" distB="0" distL="0" distR="0">
+            <wp:extent cx="5274310" cy="4157345"/>
+            <wp:effectExtent l="0" t="0" r="2540" b="0"/>
+            <wp:docPr id="3" name="图片 3"/>
+            <wp:cNvGraphicFramePr>
+              <a:graphicFrameLocks xmlns:a="http://schemas.openxmlformats.org/drawingml/2006/main" noChangeAspect="1"/>
+            </wp:cNvGraphicFramePr>
+            <a:graphic xmlns:a="http://schemas.openxmlformats.org/drawingml/2006/main">
+              <a:graphicData uri="http://schemas.openxmlformats.org/drawingml/2006/picture">
+                <pic:pic xmlns:pic="http://schemas.openxmlformats.org/drawingml/2006/picture">
+                  <pic:nvPicPr>
+                    <pic:cNvPr id="3" name="ThreadPool.JPG"/>
+                    <pic:cNvPicPr/>
+                  </pic:nvPicPr>
+                  <pic:blipFill>
+                    <a:blip r:embed="rId8">
+                      <a:extLst>
+                        <a:ext uri="{28A0092B-C50C-407E-A947-70E740481C1C}">
+                          <a14:useLocalDpi xmlns:a14="http://schemas.microsoft.com/office/drawing/2010/main" val="0"/>
+                        </a:ext>
+                      </a:extLst>
+                    </a:blip>
+                    <a:stretch>
+                      <a:fillRect/>
+                    </a:stretch>
+                  </pic:blipFill>
+                  <pic:spPr>
+                    <a:xfrm>
+                      <a:off x="0" y="0"/>
+                      <a:ext cx="5274310" cy="4157345"/>
+                    </a:xfrm>
+                    <a:prstGeom prst="rect">
+                      <a:avLst/>
+                    </a:prstGeom>
+                  </pic:spPr>
+                </pic:pic>
+              </a:graphicData>
+            </a:graphic>
+          </wp:inline>
+        </w:drawing>
+      </w:r>
+    </w:p>
+    <w:p>
+      <w:pPr>
+        <w:outlineLvl w:val="0"/>
+        <w:rPr>
+          <w:rFonts w:ascii="黑体" w:eastAsia="黑体" w:hAnsi="黑体"/>
+          <w:sz w:val="32"/>
+          <w:szCs w:val="32"/>
+        </w:rPr>
+      </w:pPr>
+      <w:r>
+        <w:rPr>
+          <w:rFonts w:ascii="黑体" w:eastAsia="黑体" w:hAnsi="黑体"/>
+          <w:sz w:val="32"/>
+          <w:szCs w:val="32"/>
+        </w:rPr>
+        <w:t>0</w:t>
+      </w:r>
+      <w:r>
+        <w:rPr>
+          <w:rFonts w:ascii="黑体" w:eastAsia="黑体" w:hAnsi="黑体" w:hint="eastAsia"/>
+          <w:sz w:val="32"/>
+          <w:szCs w:val="32"/>
+        </w:rPr>
+        <w:t>x0</w:t>
+      </w:r>
+      <w:r>
+        <w:rPr>
+          <w:rFonts w:ascii="黑体" w:eastAsia="黑体" w:hAnsi="黑体"/>
+          <w:sz w:val="32"/>
+          <w:szCs w:val="32"/>
+        </w:rPr>
+        <w:t>4</w:t>
+      </w:r>
+      <w:r>
+        <w:rPr>
+          <w:rFonts w:ascii="黑体" w:eastAsia="黑体" w:hAnsi="黑体" w:hint="eastAsia"/>
+          <w:sz w:val="32"/>
+          <w:szCs w:val="32"/>
+        </w:rPr>
+        <w:t>使用Task轮询并发</w:t>
+      </w:r>
+    </w:p>
+    <w:p>
+      <w:pPr>
+        <w:rPr>
+          <w:rFonts w:asciiTheme="minorEastAsia" w:hAnsiTheme="minorEastAsia"/>
+          <w:sz w:val="24"/>
+          <w:szCs w:val="24"/>
+        </w:rPr>
+      </w:pPr>
+      <w:r>
+        <w:rPr>
+          <w:rFonts w:asciiTheme="minorEastAsia" w:hAnsiTheme="minorEastAsia" w:hint="eastAsia"/>
+          <w:sz w:val="24"/>
+          <w:szCs w:val="24"/>
+        </w:rPr>
+        <w:t>方法与</w:t>
+      </w:r>
+      <w:proofErr w:type="spellStart"/>
+      <w:r>
+        <w:rPr>
+          <w:rFonts w:asciiTheme="minorEastAsia" w:hAnsiTheme="minorEastAsia" w:hint="eastAsia"/>
+          <w:sz w:val="24"/>
+          <w:szCs w:val="24"/>
+        </w:rPr>
+        <w:t>ThreadPool</w:t>
+      </w:r>
+      <w:proofErr w:type="spellEnd"/>
+      <w:r>
+        <w:rPr>
+          <w:rFonts w:asciiTheme="minorEastAsia" w:hAnsiTheme="minorEastAsia" w:hint="eastAsia"/>
+          <w:sz w:val="24"/>
+          <w:szCs w:val="24"/>
+        </w:rPr>
+        <w:t>类似，只是每次创建线程池线程执行</w:t>
+      </w:r>
+      <w:proofErr w:type="spellStart"/>
+      <w:r>
+        <w:rPr>
+          <w:rFonts w:asciiTheme="minorEastAsia" w:hAnsiTheme="minorEastAsia" w:hint="eastAsia"/>
+          <w:sz w:val="24"/>
+          <w:szCs w:val="24"/>
+        </w:rPr>
+        <w:t>ReceiveData</w:t>
+      </w:r>
+      <w:proofErr w:type="spellEnd"/>
+      <w:r>
+        <w:rPr>
+          <w:rFonts w:asciiTheme="minorEastAsia" w:hAnsiTheme="minorEastAsia" w:hint="eastAsia"/>
+          <w:sz w:val="24"/>
+          <w:szCs w:val="24"/>
+        </w:rPr>
+        <w:t>方法时是通过Task创建的线程。代码</w:t>
+      </w:r>
       <w:bookmarkStart w:id="0" w:name="_GoBack"/>
       <w:bookmarkEnd w:id="0"/>
+      <w:r>
+        <w:rPr>
+          <w:rFonts w:asciiTheme="minorEastAsia" w:hAnsiTheme="minorEastAsia" w:hint="eastAsia"/>
+          <w:sz w:val="24"/>
+          <w:szCs w:val="24"/>
+        </w:rPr>
+        <w:t>如下所示：</w:t>
+      </w:r>
+    </w:p>
+    <w:p>
+      <w:pPr>
+        <w:rPr>
+          <w:rFonts w:asciiTheme="minorEastAsia" w:hAnsiTheme="minorEastAsia" w:hint="eastAsia"/>
+          <w:sz w:val="24"/>
+          <w:szCs w:val="24"/>
+        </w:rPr>
+      </w:pPr>
+      <w:r>
+        <w:rPr>
+          <w:rFonts w:asciiTheme="minorEastAsia" w:hAnsiTheme="minorEastAsia" w:hint="eastAsia"/>
+          <w:noProof/>
+          <w:sz w:val="24"/>
+          <w:szCs w:val="24"/>
+        </w:rPr>
+        <w:lastRenderedPageBreak/>
+        <w:drawing>
+          <wp:inline distT="0" distB="0" distL="0" distR="0">
+            <wp:extent cx="5274310" cy="3926205"/>
+            <wp:effectExtent l="0" t="0" r="2540" b="0"/>
+            <wp:docPr id="4" name="图片 4"/>
+            <wp:cNvGraphicFramePr>
+              <a:graphicFrameLocks xmlns:a="http://schemas.openxmlformats.org/drawingml/2006/main" noChangeAspect="1"/>
+            </wp:cNvGraphicFramePr>
+            <a:graphic xmlns:a="http://schemas.openxmlformats.org/drawingml/2006/main">
+              <a:graphicData uri="http://schemas.openxmlformats.org/drawingml/2006/picture">
+                <pic:pic xmlns:pic="http://schemas.openxmlformats.org/drawingml/2006/picture">
+                  <pic:nvPicPr>
+                    <pic:cNvPr id="4" name="Task.JPG"/>
+                    <pic:cNvPicPr/>
+                  </pic:nvPicPr>
+                  <pic:blipFill>
+                    <a:blip r:embed="rId9">
+                      <a:extLst>
+                        <a:ext uri="{28A0092B-C50C-407E-A947-70E740481C1C}">
+                          <a14:useLocalDpi xmlns:a14="http://schemas.microsoft.com/office/drawing/2010/main" val="0"/>
+                        </a:ext>
+                      </a:extLst>
+                    </a:blip>
+                    <a:stretch>
+                      <a:fillRect/>
+                    </a:stretch>
+                  </pic:blipFill>
+                  <pic:spPr>
+                    <a:xfrm>
+                      <a:off x="0" y="0"/>
+                      <a:ext cx="5274310" cy="3926205"/>
+                    </a:xfrm>
+                    <a:prstGeom prst="rect">
+                      <a:avLst/>
+                    </a:prstGeom>
+                  </pic:spPr>
+                </pic:pic>
+              </a:graphicData>
+            </a:graphic>
+          </wp:inline>
+        </w:drawing>
+      </w:r>
+    </w:p>
+    <w:p>
+      <w:pPr>
+        <w:outlineLvl w:val="0"/>
+        <w:rPr>
+          <w:rFonts w:ascii="黑体" w:eastAsia="黑体" w:hAnsi="黑体"/>
+          <w:sz w:val="32"/>
+          <w:szCs w:val="32"/>
+        </w:rPr>
+      </w:pPr>
+      <w:r>
+        <w:rPr>
+          <w:rFonts w:ascii="黑体" w:eastAsia="黑体" w:hAnsi="黑体"/>
+          <w:sz w:val="32"/>
+          <w:szCs w:val="32"/>
+        </w:rPr>
+        <w:t>0</w:t>
+      </w:r>
+      <w:r>
+        <w:rPr>
+          <w:rFonts w:ascii="黑体" w:eastAsia="黑体" w:hAnsi="黑体" w:hint="eastAsia"/>
+          <w:sz w:val="32"/>
+          <w:szCs w:val="32"/>
+        </w:rPr>
+        <w:t>x0</w:t>
+      </w:r>
+      <w:r>
+        <w:rPr>
+          <w:rFonts w:ascii="黑体" w:eastAsia="黑体" w:hAnsi="黑体"/>
+          <w:sz w:val="32"/>
+          <w:szCs w:val="32"/>
+        </w:rPr>
+        <w:t>5</w:t>
+      </w:r>
+      <w:r>
+        <w:rPr>
+          <w:rFonts w:ascii="黑体" w:eastAsia="黑体" w:hAnsi="黑体"/>
+          <w:sz w:val="32"/>
+          <w:szCs w:val="32"/>
+        </w:rPr>
+        <w:t xml:space="preserve"> </w:t>
+      </w:r>
+      <w:r>
+        <w:rPr>
+          <w:rFonts w:ascii="黑体" w:eastAsia="黑体" w:hAnsi="黑体" w:hint="eastAsia"/>
+          <w:sz w:val="32"/>
+          <w:szCs w:val="32"/>
+        </w:rPr>
+        <w:t>使用await轮询并发</w:t>
+      </w:r>
+    </w:p>
+    <w:p>
+      <w:pPr>
+        <w:rPr>
+          <w:rFonts w:asciiTheme="minorEastAsia" w:hAnsiTheme="minorEastAsia"/>
+          <w:sz w:val="24"/>
+          <w:szCs w:val="24"/>
+        </w:rPr>
+      </w:pPr>
+      <w:r>
+        <w:rPr>
+          <w:rFonts w:asciiTheme="minorEastAsia" w:hAnsiTheme="minorEastAsia" w:hint="eastAsia"/>
+          <w:sz w:val="24"/>
+          <w:szCs w:val="24"/>
+        </w:rPr>
+        <w:t>方法与</w:t>
+      </w:r>
+      <w:proofErr w:type="spellStart"/>
+      <w:r>
+        <w:rPr>
+          <w:rFonts w:asciiTheme="minorEastAsia" w:hAnsiTheme="minorEastAsia" w:hint="eastAsia"/>
+          <w:sz w:val="24"/>
+          <w:szCs w:val="24"/>
+        </w:rPr>
+        <w:t>ThreadPool</w:t>
+      </w:r>
+      <w:proofErr w:type="spellEnd"/>
+      <w:r>
+        <w:rPr>
+          <w:rFonts w:asciiTheme="minorEastAsia" w:hAnsiTheme="minorEastAsia" w:hint="eastAsia"/>
+          <w:sz w:val="24"/>
+          <w:szCs w:val="24"/>
+        </w:rPr>
+        <w:t>类似，只是每次创建线程池线程执行</w:t>
+      </w:r>
+      <w:proofErr w:type="spellStart"/>
+      <w:r>
+        <w:rPr>
+          <w:rFonts w:asciiTheme="minorEastAsia" w:hAnsiTheme="minorEastAsia" w:hint="eastAsia"/>
+          <w:sz w:val="24"/>
+          <w:szCs w:val="24"/>
+        </w:rPr>
+        <w:t>ReceiveData</w:t>
+      </w:r>
+      <w:proofErr w:type="spellEnd"/>
+      <w:r>
+        <w:rPr>
+          <w:rFonts w:asciiTheme="minorEastAsia" w:hAnsiTheme="minorEastAsia" w:hint="eastAsia"/>
+          <w:sz w:val="24"/>
+          <w:szCs w:val="24"/>
+        </w:rPr>
+        <w:t>方法时是通过</w:t>
+      </w:r>
+      <w:r>
+        <w:rPr>
+          <w:rFonts w:asciiTheme="minorEastAsia" w:hAnsiTheme="minorEastAsia" w:hint="eastAsia"/>
+          <w:sz w:val="24"/>
+          <w:szCs w:val="24"/>
+        </w:rPr>
+        <w:t>await等待操作。代码如下：</w:t>
+      </w:r>
+    </w:p>
+    <w:p>
+      <w:pPr>
+        <w:rPr>
+          <w:rFonts w:asciiTheme="minorEastAsia" w:hAnsiTheme="minorEastAsia" w:hint="eastAsia"/>
+          <w:sz w:val="24"/>
+          <w:szCs w:val="24"/>
+        </w:rPr>
+      </w:pPr>
+      <w:r>
+        <w:rPr>
+          <w:rFonts w:asciiTheme="minorEastAsia" w:hAnsiTheme="minorEastAsia" w:hint="eastAsia"/>
+          <w:noProof/>
+          <w:sz w:val="24"/>
+          <w:szCs w:val="24"/>
+        </w:rPr>
+        <w:drawing>
+          <wp:inline distT="0" distB="0" distL="0" distR="0">
+            <wp:extent cx="5274310" cy="3032760"/>
+            <wp:effectExtent l="0" t="0" r="2540" b="0"/>
+            <wp:docPr id="5" name="图片 5"/>
+            <wp:cNvGraphicFramePr>
+              <a:graphicFrameLocks xmlns:a="http://schemas.openxmlformats.org/drawingml/2006/main" noChangeAspect="1"/>
+            </wp:cNvGraphicFramePr>
+            <a:graphic xmlns:a="http://schemas.openxmlformats.org/drawingml/2006/main">
+              <a:graphicData uri="http://schemas.openxmlformats.org/drawingml/2006/picture">
+                <pic:pic xmlns:pic="http://schemas.openxmlformats.org/drawingml/2006/picture">
+                  <pic:nvPicPr>
+                    <pic:cNvPr id="5" name="await.JPG"/>
+                    <pic:cNvPicPr/>
+                  </pic:nvPicPr>
+                  <pic:blipFill>
+                    <a:blip r:embed="rId10">
+                      <a:extLst>
+                        <a:ext uri="{28A0092B-C50C-407E-A947-70E740481C1C}">
+                          <a14:useLocalDpi xmlns:a14="http://schemas.microsoft.com/office/drawing/2010/main" val="0"/>
+                        </a:ext>
+                      </a:extLst>
+                    </a:blip>
+                    <a:stretch>
+                      <a:fillRect/>
+                    </a:stretch>
+                  </pic:blipFill>
+                  <pic:spPr>
+                    <a:xfrm>
+                      <a:off x="0" y="0"/>
+                      <a:ext cx="5274310" cy="3032760"/>
+                    </a:xfrm>
+                    <a:prstGeom prst="rect">
+                      <a:avLst/>
+                    </a:prstGeom>
+                  </pic:spPr>
+                </pic:pic>
+              </a:graphicData>
+            </a:graphic>
+          </wp:inline>
+        </w:drawing>
+      </w:r>
+    </w:p>
+    <w:p>
+      <w:pPr>
+        <w:outlineLvl w:val="0"/>
+        <w:rPr>
+          <w:rFonts w:ascii="黑体" w:eastAsia="黑体" w:hAnsi="黑体"/>
+          <w:sz w:val="32"/>
+          <w:szCs w:val="32"/>
+        </w:rPr>
+      </w:pPr>
+      <w:r>
+        <w:rPr>
+          <w:rFonts w:ascii="黑体" w:eastAsia="黑体" w:hAnsi="黑体"/>
+          <w:sz w:val="32"/>
+          <w:szCs w:val="32"/>
+        </w:rPr>
+        <w:t>0</w:t>
+      </w:r>
+      <w:r>
+        <w:rPr>
+          <w:rFonts w:ascii="黑体" w:eastAsia="黑体" w:hAnsi="黑体" w:hint="eastAsia"/>
+          <w:sz w:val="32"/>
+          <w:szCs w:val="32"/>
+        </w:rPr>
+        <w:t>x0</w:t>
+      </w:r>
+      <w:r>
+        <w:rPr>
+          <w:rFonts w:ascii="黑体" w:eastAsia="黑体" w:hAnsi="黑体"/>
+          <w:sz w:val="32"/>
+          <w:szCs w:val="32"/>
+        </w:rPr>
+        <w:t>6</w:t>
+      </w:r>
+      <w:r>
+        <w:rPr>
+          <w:rFonts w:ascii="黑体" w:eastAsia="黑体" w:hAnsi="黑体"/>
+          <w:sz w:val="32"/>
+          <w:szCs w:val="32"/>
+        </w:rPr>
+        <w:t xml:space="preserve"> </w:t>
+      </w:r>
+      <w:r>
+        <w:rPr>
+          <w:rFonts w:ascii="黑体" w:eastAsia="黑体" w:hAnsi="黑体" w:hint="eastAsia"/>
+          <w:sz w:val="32"/>
+          <w:szCs w:val="32"/>
+        </w:rPr>
+        <w:t>使用Parallel并发</w:t>
+      </w:r>
+    </w:p>
+    <w:p>
+      <w:pPr>
+        <w:rPr>
+          <w:rFonts w:asciiTheme="minorEastAsia" w:hAnsiTheme="minorEastAsia"/>
+          <w:sz w:val="24"/>
+          <w:szCs w:val="24"/>
+        </w:rPr>
+      </w:pPr>
+      <w:r>
+        <w:rPr>
+          <w:rFonts w:asciiTheme="minorEastAsia" w:hAnsiTheme="minorEastAsia" w:hint="eastAsia"/>
+          <w:sz w:val="24"/>
+          <w:szCs w:val="24"/>
+        </w:rPr>
+        <w:t>这是FCL提供的一种方法，</w:t>
+      </w:r>
+      <w:proofErr w:type="spellStart"/>
+      <w:r>
+        <w:rPr>
+          <w:rFonts w:asciiTheme="minorEastAsia" w:hAnsiTheme="minorEastAsia" w:hint="eastAsia"/>
+          <w:sz w:val="24"/>
+          <w:szCs w:val="24"/>
+        </w:rPr>
+        <w:t>Parallel.ForEach</w:t>
+      </w:r>
+      <w:proofErr w:type="spellEnd"/>
+      <w:r>
+        <w:rPr>
+          <w:rFonts w:asciiTheme="minorEastAsia" w:hAnsiTheme="minorEastAsia" w:hint="eastAsia"/>
+          <w:sz w:val="24"/>
+          <w:szCs w:val="24"/>
+        </w:rPr>
+        <w:t>中每次方法都是异步执行</w:t>
+      </w:r>
+      <w:r>
+        <w:rPr>
+          <w:rFonts w:asciiTheme="minorEastAsia" w:hAnsiTheme="minorEastAsia" w:hint="eastAsia"/>
+          <w:sz w:val="24"/>
+          <w:szCs w:val="24"/>
+        </w:rPr>
+        <w:t>，执行采用的是线程池线程。代码如下所示：</w:t>
+      </w:r>
+    </w:p>
+    <w:p>
+      <w:pPr>
+        <w:rPr>
+          <w:rFonts w:asciiTheme="minorEastAsia" w:hAnsiTheme="minorEastAsia" w:hint="eastAsia"/>
+          <w:sz w:val="24"/>
+          <w:szCs w:val="24"/>
+        </w:rPr>
+      </w:pPr>
+      <w:r>
+        <w:rPr>
+          <w:rFonts w:asciiTheme="minorEastAsia" w:hAnsiTheme="minorEastAsia" w:hint="eastAsia"/>
+          <w:noProof/>
+          <w:sz w:val="24"/>
+          <w:szCs w:val="24"/>
+        </w:rPr>
+        <w:lastRenderedPageBreak/>
+        <w:drawing>
+          <wp:inline distT="0" distB="0" distL="0" distR="0">
+            <wp:extent cx="5274310" cy="3458210"/>
+            <wp:effectExtent l="0" t="0" r="2540" b="8890"/>
+            <wp:docPr id="6" name="图片 6"/>
+            <wp:cNvGraphicFramePr>
+              <a:graphicFrameLocks xmlns:a="http://schemas.openxmlformats.org/drawingml/2006/main" noChangeAspect="1"/>
+            </wp:cNvGraphicFramePr>
+            <a:graphic xmlns:a="http://schemas.openxmlformats.org/drawingml/2006/main">
+              <a:graphicData uri="http://schemas.openxmlformats.org/drawingml/2006/picture">
+                <pic:pic xmlns:pic="http://schemas.openxmlformats.org/drawingml/2006/picture">
+                  <pic:nvPicPr>
+                    <pic:cNvPr id="6" name="Parallel.JPG"/>
+                    <pic:cNvPicPr/>
+                  </pic:nvPicPr>
+                  <pic:blipFill>
+                    <a:blip r:embed="rId11">
+                      <a:extLst>
+                        <a:ext uri="{28A0092B-C50C-407E-A947-70E740481C1C}">
+                          <a14:useLocalDpi xmlns:a14="http://schemas.microsoft.com/office/drawing/2010/main" val="0"/>
+                        </a:ext>
+                      </a:extLst>
+                    </a:blip>
+                    <a:stretch>
+                      <a:fillRect/>
+                    </a:stretch>
+                  </pic:blipFill>
+                  <pic:spPr>
+                    <a:xfrm>
+                      <a:off x="0" y="0"/>
+                      <a:ext cx="5274310" cy="3458210"/>
+                    </a:xfrm>
+                    <a:prstGeom prst="rect">
+                      <a:avLst/>
+                    </a:prstGeom>
+                  </pic:spPr>
+                </pic:pic>
+              </a:graphicData>
+            </a:graphic>
+          </wp:inline>
+        </w:drawing>
+      </w:r>
+    </w:p>
+    <w:p>
+      <w:pPr>
+        <w:outlineLvl w:val="0"/>
+        <w:rPr>
+          <w:rFonts w:ascii="黑体" w:eastAsia="黑体" w:hAnsi="黑体"/>
+          <w:sz w:val="32"/>
+          <w:szCs w:val="32"/>
+        </w:rPr>
+      </w:pPr>
+      <w:r>
+        <w:rPr>
+          <w:rFonts w:ascii="黑体" w:eastAsia="黑体" w:hAnsi="黑体"/>
+          <w:sz w:val="32"/>
+          <w:szCs w:val="32"/>
+        </w:rPr>
+        <w:t>0</w:t>
+      </w:r>
+      <w:r>
+        <w:rPr>
+          <w:rFonts w:ascii="黑体" w:eastAsia="黑体" w:hAnsi="黑体" w:hint="eastAsia"/>
+          <w:sz w:val="32"/>
+          <w:szCs w:val="32"/>
+        </w:rPr>
+        <w:t>x0</w:t>
+      </w:r>
+      <w:r>
+        <w:rPr>
+          <w:rFonts w:ascii="黑体" w:eastAsia="黑体" w:hAnsi="黑体"/>
+          <w:sz w:val="32"/>
+          <w:szCs w:val="32"/>
+        </w:rPr>
+        <w:t>7</w:t>
+      </w:r>
+      <w:r>
+        <w:rPr>
+          <w:rFonts w:ascii="黑体" w:eastAsia="黑体" w:hAnsi="黑体"/>
+          <w:sz w:val="32"/>
+          <w:szCs w:val="32"/>
+        </w:rPr>
+        <w:t xml:space="preserve"> </w:t>
+      </w:r>
+      <w:r>
+        <w:rPr>
+          <w:rFonts w:ascii="黑体" w:eastAsia="黑体" w:hAnsi="黑体" w:hint="eastAsia"/>
+          <w:sz w:val="32"/>
+          <w:szCs w:val="32"/>
+        </w:rPr>
+        <w:t>测试结果</w:t>
+      </w:r>
+    </w:p>
+    <w:p>
+      <w:pPr>
+        <w:jc w:val="left"/>
+        <w:rPr>
+          <w:rFonts w:asciiTheme="minorEastAsia" w:hAnsiTheme="minorEastAsia" w:hint="eastAsia"/>
+          <w:sz w:val="24"/>
+          <w:szCs w:val="24"/>
+        </w:rPr>
+      </w:pPr>
+      <w:r>
+        <w:rPr>
+          <w:rFonts w:asciiTheme="minorEastAsia" w:hAnsiTheme="minorEastAsia" w:hint="eastAsia"/>
+          <w:sz w:val="24"/>
+          <w:szCs w:val="24"/>
+        </w:rPr>
+        <w:t>创建500个对象来模拟500个连接的情况。</w:t>
+      </w:r>
+      <w:r>
+        <w:rPr>
+          <w:rFonts w:asciiTheme="minorEastAsia" w:hAnsiTheme="minorEastAsia" w:hint="eastAsia"/>
+          <w:sz w:val="24"/>
+          <w:szCs w:val="24"/>
+        </w:rPr>
+        <w:t>其中测试结果中的每秒接收次数会有个波动范围，主要参照百位以上。使用线程池线程的几个方法（</w:t>
+      </w:r>
+      <w:proofErr w:type="spellStart"/>
+      <w:r>
+        <w:rPr>
+          <w:rFonts w:asciiTheme="minorEastAsia" w:hAnsiTheme="minorEastAsia" w:hint="eastAsia"/>
+          <w:sz w:val="24"/>
+          <w:szCs w:val="24"/>
+        </w:rPr>
+        <w:t>ThreadPool</w:t>
+      </w:r>
+      <w:proofErr w:type="spellEnd"/>
+      <w:r>
+        <w:rPr>
+          <w:rFonts w:asciiTheme="minorEastAsia" w:hAnsiTheme="minorEastAsia" w:hint="eastAsia"/>
+          <w:sz w:val="24"/>
+          <w:szCs w:val="24"/>
+        </w:rPr>
+        <w:t>、Task、await、Parallel）中程序的</w:t>
+      </w:r>
+      <w:proofErr w:type="gramStart"/>
+      <w:r>
+        <w:rPr>
+          <w:rFonts w:asciiTheme="minorEastAsia" w:hAnsiTheme="minorEastAsia" w:hint="eastAsia"/>
+          <w:sz w:val="24"/>
+          <w:szCs w:val="24"/>
+        </w:rPr>
+        <w:t>线程数</w:t>
+      </w:r>
+      <w:proofErr w:type="gramEnd"/>
+      <w:r>
+        <w:rPr>
+          <w:rFonts w:asciiTheme="minorEastAsia" w:hAnsiTheme="minorEastAsia" w:hint="eastAsia"/>
+          <w:sz w:val="24"/>
+          <w:szCs w:val="24"/>
+        </w:rPr>
+        <w:t>略有差别，可能跟执行环境有关，难以表明实质性差异。其中await因为线程切换导致线程执行时间略长，使得线程</w:t>
+      </w:r>
+      <w:proofErr w:type="gramStart"/>
+      <w:r>
+        <w:rPr>
+          <w:rFonts w:asciiTheme="minorEastAsia" w:hAnsiTheme="minorEastAsia" w:hint="eastAsia"/>
+          <w:sz w:val="24"/>
+          <w:szCs w:val="24"/>
+        </w:rPr>
+        <w:t>池需要多创建</w:t>
+      </w:r>
+      <w:proofErr w:type="gramEnd"/>
+      <w:r>
+        <w:rPr>
+          <w:rFonts w:asciiTheme="minorEastAsia" w:hAnsiTheme="minorEastAsia" w:hint="eastAsia"/>
+          <w:sz w:val="24"/>
+          <w:szCs w:val="24"/>
+        </w:rPr>
+        <w:t>一些线程。</w:t>
+      </w:r>
+    </w:p>
+    <w:p>
+      <w:pPr>
+        <w:outlineLvl w:val="1"/>
+        <w:rPr>
+          <w:rFonts w:ascii="楷体" w:eastAsia="楷体" w:hAnsi="楷体" w:hint="eastAsia"/>
+          <w:b/>
+          <w:sz w:val="28"/>
+          <w:szCs w:val="28"/>
+        </w:rPr>
+      </w:pPr>
+      <w:r>
+        <w:rPr>
+          <w:rFonts w:ascii="楷体" w:eastAsia="楷体" w:hAnsi="楷体"/>
+          <w:b/>
+          <w:sz w:val="28"/>
+          <w:szCs w:val="28"/>
+        </w:rPr>
+        <w:t>1、</w:t>
+      </w:r>
+      <w:r>
+        <w:rPr>
+          <w:rFonts w:ascii="楷体" w:eastAsia="楷体" w:hAnsi="楷体" w:hint="eastAsia"/>
+          <w:b/>
+          <w:sz w:val="28"/>
+          <w:szCs w:val="28"/>
+        </w:rPr>
+        <w:t>保持线程的并发</w:t>
+      </w:r>
+    </w:p>
+    <w:p>
+      <w:pPr>
+        <w:rPr>
+          <w:rFonts w:asciiTheme="minorEastAsia" w:hAnsiTheme="minorEastAsia"/>
+          <w:sz w:val="24"/>
+          <w:szCs w:val="24"/>
+        </w:rPr>
+      </w:pPr>
+      <w:r>
+        <w:rPr>
+          <w:rFonts w:asciiTheme="minorEastAsia" w:hAnsiTheme="minorEastAsia"/>
+          <w:noProof/>
+          <w:sz w:val="24"/>
+          <w:szCs w:val="24"/>
+        </w:rPr>
+        <w:drawing>
+          <wp:inline distT="0" distB="0" distL="0" distR="0">
+            <wp:extent cx="5274310" cy="901700"/>
+            <wp:effectExtent l="0" t="0" r="2540" b="0"/>
+            <wp:docPr id="7" name="图片 7"/>
+            <wp:cNvGraphicFramePr>
+              <a:graphicFrameLocks xmlns:a="http://schemas.openxmlformats.org/drawingml/2006/main" noChangeAspect="1"/>
+            </wp:cNvGraphicFramePr>
+            <a:graphic xmlns:a="http://schemas.openxmlformats.org/drawingml/2006/main">
+              <a:graphicData uri="http://schemas.openxmlformats.org/drawingml/2006/picture">
+                <pic:pic xmlns:pic="http://schemas.openxmlformats.org/drawingml/2006/picture">
+                  <pic:nvPicPr>
+                    <pic:cNvPr id="7" name="ThreadTest.JPG"/>
+                    <pic:cNvPicPr/>
+                  </pic:nvPicPr>
+                  <pic:blipFill>
+                    <a:blip r:embed="rId12" cstate="print">
+                      <a:extLst>
+                        <a:ext uri="{28A0092B-C50C-407E-A947-70E740481C1C}">
+                          <a14:useLocalDpi xmlns:a14="http://schemas.microsoft.com/office/drawing/2010/main" val="0"/>
+                        </a:ext>
+                      </a:extLst>
+                    </a:blip>
+                    <a:stretch>
+                      <a:fillRect/>
+                    </a:stretch>
+                  </pic:blipFill>
+                  <pic:spPr>
+                    <a:xfrm>
+                      <a:off x="0" y="0"/>
+                      <a:ext cx="5274310" cy="901700"/>
+                    </a:xfrm>
+                    <a:prstGeom prst="rect">
+                      <a:avLst/>
+                    </a:prstGeom>
+                  </pic:spPr>
+                </pic:pic>
+              </a:graphicData>
+            </a:graphic>
+          </wp:inline>
+        </w:drawing>
+      </w:r>
+    </w:p>
+    <w:p>
+      <w:pPr>
+        <w:jc w:val="left"/>
+        <w:rPr>
+          <w:rFonts w:asciiTheme="minorEastAsia" w:hAnsiTheme="minorEastAsia" w:hint="eastAsia"/>
+          <w:sz w:val="24"/>
+          <w:szCs w:val="24"/>
+        </w:rPr>
+      </w:pPr>
+      <w:r>
+        <w:rPr>
+          <w:rFonts w:asciiTheme="minorEastAsia" w:hAnsiTheme="minorEastAsia" w:hint="eastAsia"/>
+          <w:sz w:val="24"/>
+          <w:szCs w:val="24"/>
+        </w:rPr>
+        <w:t>平均</w:t>
+      </w:r>
+      <w:r>
+        <w:rPr>
+          <w:rFonts w:asciiTheme="minorEastAsia" w:hAnsiTheme="minorEastAsia" w:hint="eastAsia"/>
+          <w:sz w:val="24"/>
+          <w:szCs w:val="24"/>
+        </w:rPr>
+        <w:t>每秒接收8654次数据。在任务开始后会创建500个线程，由于每个线程都需要单独的</w:t>
+      </w:r>
+      <w:proofErr w:type="gramStart"/>
+      <w:r>
+        <w:rPr>
+          <w:rFonts w:asciiTheme="minorEastAsia" w:hAnsiTheme="minorEastAsia" w:hint="eastAsia"/>
+          <w:sz w:val="24"/>
+          <w:szCs w:val="24"/>
+        </w:rPr>
+        <w:t>栈</w:t>
+      </w:r>
+      <w:proofErr w:type="gramEnd"/>
+      <w:r>
+        <w:rPr>
+          <w:rFonts w:asciiTheme="minorEastAsia" w:hAnsiTheme="minorEastAsia" w:hint="eastAsia"/>
+          <w:sz w:val="24"/>
+          <w:szCs w:val="24"/>
+        </w:rPr>
+        <w:t>空间来执行，内存消耗较大。频繁切换线程也会加重CPU的负担。</w:t>
+      </w:r>
+    </w:p>
+    <w:p>
+      <w:pPr>
+        <w:outlineLvl w:val="1"/>
+        <w:rPr>
+          <w:rFonts w:ascii="楷体" w:eastAsia="楷体" w:hAnsi="楷体"/>
+          <w:b/>
+          <w:sz w:val="28"/>
+          <w:szCs w:val="28"/>
+        </w:rPr>
+      </w:pPr>
+      <w:r>
+        <w:rPr>
+          <w:rFonts w:ascii="楷体" w:eastAsia="楷体" w:hAnsi="楷体" w:hint="eastAsia"/>
+          <w:b/>
+          <w:sz w:val="28"/>
+          <w:szCs w:val="28"/>
+        </w:rPr>
+        <w:t>2、</w:t>
+      </w:r>
+      <w:proofErr w:type="spellStart"/>
+      <w:r>
+        <w:rPr>
+          <w:rFonts w:ascii="楷体" w:eastAsia="楷体" w:hAnsi="楷体" w:hint="eastAsia"/>
+          <w:b/>
+          <w:sz w:val="28"/>
+          <w:szCs w:val="28"/>
+        </w:rPr>
+        <w:t>ThreadPool</w:t>
+      </w:r>
+      <w:proofErr w:type="spellEnd"/>
+      <w:r>
+        <w:rPr>
+          <w:rFonts w:ascii="楷体" w:eastAsia="楷体" w:hAnsi="楷体" w:hint="eastAsia"/>
+          <w:b/>
+          <w:sz w:val="28"/>
+          <w:szCs w:val="28"/>
+        </w:rPr>
+        <w:t>轮询并发</w:t>
+      </w:r>
+    </w:p>
+    <w:p>
+      <w:pPr>
+        <w:rPr>
+          <w:rFonts w:asciiTheme="minorEastAsia" w:hAnsiTheme="minorEastAsia"/>
+          <w:sz w:val="24"/>
+          <w:szCs w:val="24"/>
+        </w:rPr>
+      </w:pPr>
+      <w:r>
+        <w:rPr>
+          <w:rFonts w:asciiTheme="minorEastAsia" w:hAnsiTheme="minorEastAsia" w:hint="eastAsia"/>
+          <w:noProof/>
+          <w:sz w:val="24"/>
+          <w:szCs w:val="24"/>
+        </w:rPr>
+        <w:drawing>
+          <wp:inline distT="0" distB="0" distL="0" distR="0">
+            <wp:extent cx="5274310" cy="923925"/>
+            <wp:effectExtent l="0" t="0" r="2540" b="9525"/>
+            <wp:docPr id="8" name="图片 8"/>
+            <wp:cNvGraphicFramePr>
+              <a:graphicFrameLocks xmlns:a="http://schemas.openxmlformats.org/drawingml/2006/main" noChangeAspect="1"/>
+            </wp:cNvGraphicFramePr>
+            <a:graphic xmlns:a="http://schemas.openxmlformats.org/drawingml/2006/main">
+              <a:graphicData uri="http://schemas.openxmlformats.org/drawingml/2006/picture">
+                <pic:pic xmlns:pic="http://schemas.openxmlformats.org/drawingml/2006/picture">
+                  <pic:nvPicPr>
+                    <pic:cNvPr id="8" name="ThreadPoolTest.JPG"/>
+                    <pic:cNvPicPr/>
+                  </pic:nvPicPr>
+                  <pic:blipFill>
+                    <a:blip r:embed="rId13" cstate="print">
+                      <a:extLst>
+                        <a:ext uri="{28A0092B-C50C-407E-A947-70E740481C1C}">
+                          <a14:useLocalDpi xmlns:a14="http://schemas.microsoft.com/office/drawing/2010/main" val="0"/>
+                        </a:ext>
+                      </a:extLst>
+                    </a:blip>
+                    <a:stretch>
+                      <a:fillRect/>
+                    </a:stretch>
+                  </pic:blipFill>
+                  <pic:spPr>
+                    <a:xfrm>
+                      <a:off x="0" y="0"/>
+                      <a:ext cx="5274310" cy="923925"/>
+                    </a:xfrm>
+                    <a:prstGeom prst="rect">
+                      <a:avLst/>
+                    </a:prstGeom>
+                  </pic:spPr>
+                </pic:pic>
+              </a:graphicData>
+            </a:graphic>
+          </wp:inline>
+        </w:drawing>
+      </w:r>
+    </w:p>
+    <w:p>
+      <w:pPr>
+        <w:jc w:val="left"/>
+        <w:rPr>
+          <w:rFonts w:asciiTheme="minorEastAsia" w:hAnsiTheme="minorEastAsia" w:hint="eastAsia"/>
+          <w:sz w:val="24"/>
+          <w:szCs w:val="24"/>
+        </w:rPr>
+      </w:pPr>
+      <w:r>
+        <w:rPr>
+          <w:rFonts w:asciiTheme="minorEastAsia" w:hAnsiTheme="minorEastAsia" w:hint="eastAsia"/>
+          <w:sz w:val="24"/>
+          <w:szCs w:val="24"/>
+        </w:rPr>
+        <w:t>平均</w:t>
+      </w:r>
+      <w:r>
+        <w:rPr>
+          <w:rFonts w:asciiTheme="minorEastAsia" w:hAnsiTheme="minorEastAsia" w:hint="eastAsia"/>
+          <w:sz w:val="24"/>
+          <w:szCs w:val="24"/>
+        </w:rPr>
+        <w:t>每秒接受9529次数据。由于实现了线程池线程的复用，无需创建太多线程，内存没有出现波动，CPU消耗也比较均匀。</w:t>
+      </w:r>
+    </w:p>
+    <w:p>
+      <w:pPr>
+        <w:outlineLvl w:val="1"/>
+        <w:rPr>
+          <w:rFonts w:ascii="楷体" w:eastAsia="楷体" w:hAnsi="楷体"/>
+          <w:b/>
+          <w:sz w:val="28"/>
+          <w:szCs w:val="28"/>
+        </w:rPr>
+      </w:pPr>
+      <w:r>
+        <w:rPr>
+          <w:rFonts w:ascii="楷体" w:eastAsia="楷体" w:hAnsi="楷体"/>
+          <w:b/>
+          <w:sz w:val="28"/>
+          <w:szCs w:val="28"/>
+        </w:rPr>
+        <w:lastRenderedPageBreak/>
+        <w:t>3、</w:t>
+      </w:r>
+      <w:r>
+        <w:rPr>
+          <w:rFonts w:ascii="楷体" w:eastAsia="楷体" w:hAnsi="楷体" w:hint="eastAsia"/>
+          <w:b/>
+          <w:sz w:val="28"/>
+          <w:szCs w:val="28"/>
+        </w:rPr>
+        <w:t>Task轮询并发</w:t>
+      </w:r>
+    </w:p>
+    <w:p>
+      <w:pPr>
+        <w:rPr>
+          <w:rFonts w:asciiTheme="minorEastAsia" w:hAnsiTheme="minorEastAsia"/>
+          <w:sz w:val="24"/>
+          <w:szCs w:val="24"/>
+        </w:rPr>
+      </w:pPr>
+      <w:r>
+        <w:rPr>
+          <w:rFonts w:asciiTheme="minorEastAsia" w:hAnsiTheme="minorEastAsia" w:hint="eastAsia"/>
+          <w:noProof/>
+          <w:sz w:val="24"/>
+          <w:szCs w:val="24"/>
+        </w:rPr>
+        <w:drawing>
+          <wp:inline distT="0" distB="0" distL="0" distR="0">
+            <wp:extent cx="5274310" cy="916940"/>
+            <wp:effectExtent l="0" t="0" r="2540" b="0"/>
+            <wp:docPr id="10" name="图片 10"/>
+            <wp:cNvGraphicFramePr>
+              <a:graphicFrameLocks xmlns:a="http://schemas.openxmlformats.org/drawingml/2006/main" noChangeAspect="1"/>
+            </wp:cNvGraphicFramePr>
+            <a:graphic xmlns:a="http://schemas.openxmlformats.org/drawingml/2006/main">
+              <a:graphicData uri="http://schemas.openxmlformats.org/drawingml/2006/picture">
+                <pic:pic xmlns:pic="http://schemas.openxmlformats.org/drawingml/2006/picture">
+                  <pic:nvPicPr>
+                    <pic:cNvPr id="10" name="TaskTest.JPG"/>
+                    <pic:cNvPicPr/>
+                  </pic:nvPicPr>
+                  <pic:blipFill>
+                    <a:blip r:embed="rId14" cstate="print">
+                      <a:extLst>
+                        <a:ext uri="{28A0092B-C50C-407E-A947-70E740481C1C}">
+                          <a14:useLocalDpi xmlns:a14="http://schemas.microsoft.com/office/drawing/2010/main" val="0"/>
+                        </a:ext>
+                      </a:extLst>
+                    </a:blip>
+                    <a:stretch>
+                      <a:fillRect/>
+                    </a:stretch>
+                  </pic:blipFill>
+                  <pic:spPr>
+                    <a:xfrm>
+                      <a:off x="0" y="0"/>
+                      <a:ext cx="5274310" cy="916940"/>
+                    </a:xfrm>
+                    <a:prstGeom prst="rect">
+                      <a:avLst/>
+                    </a:prstGeom>
+                  </pic:spPr>
+                </pic:pic>
+              </a:graphicData>
+            </a:graphic>
+          </wp:inline>
+        </w:drawing>
+      </w:r>
+    </w:p>
+    <w:p>
+      <w:pPr>
+        <w:jc w:val="left"/>
+        <w:rPr>
+          <w:rFonts w:asciiTheme="minorEastAsia" w:hAnsiTheme="minorEastAsia" w:hint="eastAsia"/>
+          <w:sz w:val="24"/>
+          <w:szCs w:val="24"/>
+        </w:rPr>
+      </w:pPr>
+      <w:r>
+        <w:rPr>
+          <w:rFonts w:asciiTheme="minorEastAsia" w:hAnsiTheme="minorEastAsia" w:hint="eastAsia"/>
+          <w:sz w:val="24"/>
+          <w:szCs w:val="24"/>
+        </w:rPr>
+        <w:t>平均每秒接收9322次数据，由于Task也是基于线程池的封装，因此与</w:t>
+      </w:r>
+      <w:proofErr w:type="spellStart"/>
+      <w:r>
+        <w:rPr>
+          <w:rFonts w:asciiTheme="minorEastAsia" w:hAnsiTheme="minorEastAsia" w:hint="eastAsia"/>
+          <w:sz w:val="24"/>
+          <w:szCs w:val="24"/>
+        </w:rPr>
+        <w:t>ThreadPool</w:t>
+      </w:r>
+      <w:proofErr w:type="spellEnd"/>
+      <w:r>
+        <w:rPr>
+          <w:rFonts w:asciiTheme="minorEastAsia" w:hAnsiTheme="minorEastAsia" w:hint="eastAsia"/>
+          <w:sz w:val="24"/>
+          <w:szCs w:val="24"/>
+        </w:rPr>
+        <w:t>结果差别不大。</w:t>
+      </w:r>
+    </w:p>
+    <w:p>
+      <w:pPr>
+        <w:outlineLvl w:val="1"/>
+        <w:rPr>
+          <w:rFonts w:ascii="楷体" w:eastAsia="楷体" w:hAnsi="楷体"/>
+          <w:b/>
+          <w:sz w:val="28"/>
+          <w:szCs w:val="28"/>
+        </w:rPr>
+      </w:pPr>
+      <w:r>
+        <w:rPr>
+          <w:rFonts w:ascii="楷体" w:eastAsia="楷体" w:hAnsi="楷体"/>
+          <w:b/>
+          <w:sz w:val="28"/>
+          <w:szCs w:val="28"/>
+        </w:rPr>
+        <w:t>4、</w:t>
+      </w:r>
+      <w:r>
+        <w:rPr>
+          <w:rFonts w:ascii="楷体" w:eastAsia="楷体" w:hAnsi="楷体" w:hint="eastAsia"/>
+          <w:b/>
+          <w:sz w:val="28"/>
+          <w:szCs w:val="28"/>
+        </w:rPr>
+        <w:t>await轮询并发</w:t>
+      </w:r>
+    </w:p>
+    <w:p>
+      <w:pPr>
+        <w:rPr>
+          <w:rFonts w:asciiTheme="minorEastAsia" w:hAnsiTheme="minorEastAsia"/>
+          <w:sz w:val="24"/>
+          <w:szCs w:val="24"/>
+        </w:rPr>
+      </w:pPr>
+      <w:r>
+        <w:rPr>
+          <w:rFonts w:asciiTheme="minorEastAsia" w:hAnsiTheme="minorEastAsia" w:hint="eastAsia"/>
+          <w:noProof/>
+          <w:sz w:val="24"/>
+          <w:szCs w:val="24"/>
+        </w:rPr>
+        <w:drawing>
+          <wp:inline distT="0" distB="0" distL="0" distR="0">
+            <wp:extent cx="5274310" cy="916940"/>
+            <wp:effectExtent l="0" t="0" r="2540" b="0"/>
+            <wp:docPr id="11" name="图片 11"/>
+            <wp:cNvGraphicFramePr>
+              <a:graphicFrameLocks xmlns:a="http://schemas.openxmlformats.org/drawingml/2006/main" noChangeAspect="1"/>
+            </wp:cNvGraphicFramePr>
+            <a:graphic xmlns:a="http://schemas.openxmlformats.org/drawingml/2006/main">
+              <a:graphicData uri="http://schemas.openxmlformats.org/drawingml/2006/picture">
+                <pic:pic xmlns:pic="http://schemas.openxmlformats.org/drawingml/2006/picture">
+                  <pic:nvPicPr>
+                    <pic:cNvPr id="11" name="AwaitTest.JPG"/>
+                    <pic:cNvPicPr/>
+                  </pic:nvPicPr>
+                  <pic:blipFill>
+                    <a:blip r:embed="rId15" cstate="print">
+                      <a:extLst>
+                        <a:ext uri="{28A0092B-C50C-407E-A947-70E740481C1C}">
+                          <a14:useLocalDpi xmlns:a14="http://schemas.microsoft.com/office/drawing/2010/main" val="0"/>
+                        </a:ext>
+                      </a:extLst>
+                    </a:blip>
+                    <a:stretch>
+                      <a:fillRect/>
+                    </a:stretch>
+                  </pic:blipFill>
+                  <pic:spPr>
+                    <a:xfrm>
+                      <a:off x="0" y="0"/>
+                      <a:ext cx="5274310" cy="916940"/>
+                    </a:xfrm>
+                    <a:prstGeom prst="rect">
+                      <a:avLst/>
+                    </a:prstGeom>
+                  </pic:spPr>
+                </pic:pic>
+              </a:graphicData>
+            </a:graphic>
+          </wp:inline>
+        </w:drawing>
+      </w:r>
+    </w:p>
+    <w:p>
+      <w:pPr>
+        <w:jc w:val="left"/>
+        <w:rPr>
+          <w:rFonts w:asciiTheme="minorEastAsia" w:hAnsiTheme="minorEastAsia" w:hint="eastAsia"/>
+          <w:sz w:val="24"/>
+          <w:szCs w:val="24"/>
+        </w:rPr>
+      </w:pPr>
+      <w:r>
+        <w:rPr>
+          <w:rFonts w:asciiTheme="minorEastAsia" w:hAnsiTheme="minorEastAsia" w:hint="eastAsia"/>
+          <w:sz w:val="24"/>
+          <w:szCs w:val="24"/>
+        </w:rPr>
+        <w:t>平均每秒接收4150次。await也是使用线程池线程，所以在内存开销和线程数上与其他使用线程池线程的方法没有太大差别。但await在等待完毕后会将执行上下文从线程池线程切换回调用线程，因此CPU开销较大。</w:t>
+      </w:r>
+    </w:p>
+    <w:p>
+      <w:pPr>
+        <w:outlineLvl w:val="1"/>
+        <w:rPr>
+          <w:rFonts w:ascii="楷体" w:eastAsia="楷体" w:hAnsi="楷体"/>
+          <w:b/>
+          <w:sz w:val="28"/>
+          <w:szCs w:val="28"/>
+        </w:rPr>
+      </w:pPr>
+      <w:r>
+        <w:rPr>
+          <w:rFonts w:ascii="楷体" w:eastAsia="楷体" w:hAnsi="楷体"/>
+          <w:b/>
+          <w:sz w:val="28"/>
+          <w:szCs w:val="28"/>
+        </w:rPr>
+        <w:t>5、</w:t>
+      </w:r>
+      <w:r>
+        <w:rPr>
+          <w:rFonts w:ascii="楷体" w:eastAsia="楷体" w:hAnsi="楷体" w:hint="eastAsia"/>
+          <w:b/>
+          <w:sz w:val="28"/>
+          <w:szCs w:val="28"/>
+        </w:rPr>
+        <w:t>Parallel并发</w:t>
+      </w:r>
+    </w:p>
+    <w:p>
+      <w:pPr>
+        <w:rPr>
+          <w:rFonts w:asciiTheme="minorEastAsia" w:hAnsiTheme="minorEastAsia"/>
+          <w:sz w:val="24"/>
+          <w:szCs w:val="24"/>
+        </w:rPr>
+      </w:pPr>
+      <w:r>
+        <w:rPr>
+          <w:rFonts w:asciiTheme="minorEastAsia" w:hAnsiTheme="minorEastAsia" w:hint="eastAsia"/>
+          <w:noProof/>
+          <w:sz w:val="24"/>
+          <w:szCs w:val="24"/>
+        </w:rPr>
+        <w:drawing>
+          <wp:inline distT="0" distB="0" distL="0" distR="0">
+            <wp:extent cx="5274310" cy="934720"/>
+            <wp:effectExtent l="0" t="0" r="2540" b="0"/>
+            <wp:docPr id="12" name="图片 12"/>
+            <wp:cNvGraphicFramePr>
+              <a:graphicFrameLocks xmlns:a="http://schemas.openxmlformats.org/drawingml/2006/main" noChangeAspect="1"/>
+            </wp:cNvGraphicFramePr>
+            <a:graphic xmlns:a="http://schemas.openxmlformats.org/drawingml/2006/main">
+              <a:graphicData uri="http://schemas.openxmlformats.org/drawingml/2006/picture">
+                <pic:pic xmlns:pic="http://schemas.openxmlformats.org/drawingml/2006/picture">
+                  <pic:nvPicPr>
+                    <pic:cNvPr id="12" name="ParallelTest.JPG"/>
+                    <pic:cNvPicPr/>
+                  </pic:nvPicPr>
+                  <pic:blipFill>
+                    <a:blip r:embed="rId16" cstate="print">
+                      <a:extLst>
+                        <a:ext uri="{28A0092B-C50C-407E-A947-70E740481C1C}">
+                          <a14:useLocalDpi xmlns:a14="http://schemas.microsoft.com/office/drawing/2010/main" val="0"/>
+                        </a:ext>
+                      </a:extLst>
+                    </a:blip>
+                    <a:stretch>
+                      <a:fillRect/>
+                    </a:stretch>
+                  </pic:blipFill>
+                  <pic:spPr>
+                    <a:xfrm>
+                      <a:off x="0" y="0"/>
+                      <a:ext cx="5274310" cy="934720"/>
+                    </a:xfrm>
+                    <a:prstGeom prst="rect">
+                      <a:avLst/>
+                    </a:prstGeom>
+                  </pic:spPr>
+                </pic:pic>
+              </a:graphicData>
+            </a:graphic>
+          </wp:inline>
+        </w:drawing>
+      </w:r>
+    </w:p>
+    <w:p>
+      <w:pPr>
+        <w:jc w:val="left"/>
+        <w:rPr>
+          <w:rFonts w:asciiTheme="minorEastAsia" w:hAnsiTheme="minorEastAsia" w:hint="eastAsia"/>
+          <w:sz w:val="24"/>
+          <w:szCs w:val="24"/>
+        </w:rPr>
+      </w:pPr>
+      <w:r>
+        <w:rPr>
+          <w:rFonts w:asciiTheme="minorEastAsia" w:hAnsiTheme="minorEastAsia" w:hint="eastAsia"/>
+          <w:sz w:val="24"/>
+          <w:szCs w:val="24"/>
+        </w:rPr>
+        <w:t>看名字就知道这个设计出来就是应用于这种使用环境的，平均每秒接收9387次数据，也是使用线程池线程，所以内存和CPU消耗与</w:t>
+      </w:r>
+      <w:proofErr w:type="spellStart"/>
+      <w:r>
+        <w:rPr>
+          <w:rFonts w:asciiTheme="minorEastAsia" w:hAnsiTheme="minorEastAsia" w:hint="eastAsia"/>
+          <w:sz w:val="24"/>
+          <w:szCs w:val="24"/>
+        </w:rPr>
+        <w:t>ThreadPool</w:t>
+      </w:r>
+      <w:proofErr w:type="spellEnd"/>
+      <w:r>
+        <w:rPr>
+          <w:rFonts w:asciiTheme="minorEastAsia" w:hAnsiTheme="minorEastAsia" w:hint="eastAsia"/>
+          <w:sz w:val="24"/>
+          <w:szCs w:val="24"/>
+        </w:rPr>
+        <w:t>和Task差不多。但不需要自己写</w:t>
+      </w:r>
+      <w:proofErr w:type="spellStart"/>
+      <w:r>
+        <w:rPr>
+          <w:rFonts w:asciiTheme="minorEastAsia" w:hAnsiTheme="minorEastAsia" w:hint="eastAsia"/>
+          <w:sz w:val="24"/>
+          <w:szCs w:val="24"/>
+        </w:rPr>
+        <w:t>foreach</w:t>
+      </w:r>
+      <w:proofErr w:type="spellEnd"/>
+      <w:r>
+        <w:rPr>
+          <w:rFonts w:asciiTheme="minorEastAsia" w:hAnsiTheme="minorEastAsia"/>
+          <w:sz w:val="24"/>
+          <w:szCs w:val="24"/>
+        </w:rPr>
+        <w:t>(</w:t>
+      </w:r>
+      <w:r>
+        <w:rPr>
+          <w:rFonts w:asciiTheme="minorEastAsia" w:hAnsiTheme="minorEastAsia" w:hint="eastAsia"/>
+          <w:sz w:val="24"/>
+          <w:szCs w:val="24"/>
+        </w:rPr>
+        <w:t>for)循环，只要写循环体即可。</w:t>
+      </w:r>
+    </w:p>
+    <w:p>
+      <w:pPr>
+        <w:outlineLvl w:val="0"/>
+        <w:rPr>
+          <w:rFonts w:ascii="黑体" w:eastAsia="黑体" w:hAnsi="黑体"/>
+          <w:sz w:val="32"/>
+          <w:szCs w:val="32"/>
+        </w:rPr>
+      </w:pPr>
+      <w:r>
+        <w:rPr>
+          <w:rFonts w:ascii="黑体" w:eastAsia="黑体" w:hAnsi="黑体"/>
+          <w:sz w:val="32"/>
+          <w:szCs w:val="32"/>
+        </w:rPr>
+        <w:t>0</w:t>
+      </w:r>
+      <w:r>
+        <w:rPr>
+          <w:rFonts w:ascii="黑体" w:eastAsia="黑体" w:hAnsi="黑体" w:hint="eastAsia"/>
+          <w:sz w:val="32"/>
+          <w:szCs w:val="32"/>
+        </w:rPr>
+        <w:t>x0</w:t>
+      </w:r>
+      <w:r>
+        <w:rPr>
+          <w:rFonts w:ascii="黑体" w:eastAsia="黑体" w:hAnsi="黑体"/>
+          <w:sz w:val="32"/>
+          <w:szCs w:val="32"/>
+        </w:rPr>
+        <w:t>8</w:t>
+      </w:r>
+      <w:r>
+        <w:rPr>
+          <w:rFonts w:ascii="黑体" w:eastAsia="黑体" w:hAnsi="黑体"/>
+          <w:sz w:val="32"/>
+          <w:szCs w:val="32"/>
+        </w:rPr>
+        <w:t xml:space="preserve"> </w:t>
+      </w:r>
+      <w:r>
+        <w:rPr>
+          <w:rFonts w:ascii="黑体" w:eastAsia="黑体" w:hAnsi="黑体" w:hint="eastAsia"/>
+          <w:sz w:val="32"/>
+          <w:szCs w:val="32"/>
+        </w:rPr>
+        <w:t>结论</w:t>
+      </w:r>
+    </w:p>
+    <w:p>
+      <w:pPr>
+        <w:jc w:val="left"/>
+        <w:rPr>
+          <w:rFonts w:asciiTheme="minorEastAsia" w:hAnsiTheme="minorEastAsia"/>
+          <w:sz w:val="24"/>
+          <w:szCs w:val="24"/>
+        </w:rPr>
+      </w:pPr>
+      <w:r>
+        <w:rPr>
+          <w:rFonts w:asciiTheme="minorEastAsia" w:hAnsiTheme="minorEastAsia" w:hint="eastAsia"/>
+          <w:sz w:val="24"/>
+          <w:szCs w:val="24"/>
+        </w:rPr>
+        <w:t>首先明显能看出来的是使用轮询的方式比保持线程能节省很多资源，特别是内存。而且在处理效率上轮询的方式（每秒接收9300-9500次）比保持线程还要高（每秒8600+）。因此在这种并发模型下应该使用轮询的方式以节省资源并提高并发效率。</w:t>
+      </w:r>
+    </w:p>
+    <w:p>
+      <w:pPr>
+        <w:jc w:val="left"/>
+        <w:rPr>
+          <w:rFonts w:asciiTheme="minorEastAsia" w:hAnsiTheme="minorEastAsia"/>
+          <w:sz w:val="24"/>
+          <w:szCs w:val="24"/>
+        </w:rPr>
+      </w:pPr>
+      <w:r>
+        <w:rPr>
+          <w:rFonts w:asciiTheme="minorEastAsia" w:hAnsiTheme="minorEastAsia" w:hint="eastAsia"/>
+          <w:sz w:val="24"/>
+          <w:szCs w:val="24"/>
+        </w:rPr>
+        <w:t>实际上硬拿await来比较是</w:t>
+      </w:r>
+      <w:proofErr w:type="gramStart"/>
+      <w:r>
+        <w:rPr>
+          <w:rFonts w:asciiTheme="minorEastAsia" w:hAnsiTheme="minorEastAsia" w:hint="eastAsia"/>
+          <w:sz w:val="24"/>
+          <w:szCs w:val="24"/>
+        </w:rPr>
+        <w:t>不</w:t>
+      </w:r>
+      <w:proofErr w:type="gramEnd"/>
+      <w:r>
+        <w:rPr>
+          <w:rFonts w:asciiTheme="minorEastAsia" w:hAnsiTheme="minorEastAsia" w:hint="eastAsia"/>
+          <w:sz w:val="24"/>
+          <w:szCs w:val="24"/>
+        </w:rPr>
+        <w:t>太公平的，await被设计出来就不是应用于这种场景的。不管</w:t>
+      </w:r>
+      <w:proofErr w:type="gramStart"/>
+      <w:r>
+        <w:rPr>
+          <w:rFonts w:asciiTheme="minorEastAsia" w:hAnsiTheme="minorEastAsia" w:hint="eastAsia"/>
+          <w:sz w:val="24"/>
+          <w:szCs w:val="24"/>
+        </w:rPr>
+        <w:t>是之前</w:t>
+      </w:r>
+      <w:proofErr w:type="gramEnd"/>
+      <w:r>
+        <w:rPr>
+          <w:rFonts w:asciiTheme="minorEastAsia" w:hAnsiTheme="minorEastAsia" w:hint="eastAsia"/>
+          <w:sz w:val="24"/>
+          <w:szCs w:val="24"/>
+        </w:rPr>
+        <w:t>关于异步的测试还是并发的测试，基于线程池的方案相差都不大。因此思路对了的情况下使用</w:t>
+      </w:r>
+      <w:proofErr w:type="spellStart"/>
+      <w:r>
+        <w:rPr>
+          <w:rFonts w:asciiTheme="minorEastAsia" w:hAnsiTheme="minorEastAsia" w:hint="eastAsia"/>
+          <w:sz w:val="24"/>
+          <w:szCs w:val="24"/>
+        </w:rPr>
+        <w:t>ThreadPool</w:t>
+      </w:r>
+      <w:proofErr w:type="spellEnd"/>
+      <w:r>
+        <w:rPr>
+          <w:rFonts w:asciiTheme="minorEastAsia" w:hAnsiTheme="minorEastAsia" w:hint="eastAsia"/>
+          <w:sz w:val="24"/>
+          <w:szCs w:val="24"/>
+        </w:rPr>
+        <w:t>总是没错的。但有些</w:t>
+      </w:r>
+      <w:r>
+        <w:rPr>
+          <w:rFonts w:asciiTheme="minorEastAsia" w:hAnsiTheme="minorEastAsia" w:hint="eastAsia"/>
+          <w:sz w:val="24"/>
+          <w:szCs w:val="24"/>
+        </w:rPr>
+        <w:t>类型把</w:t>
+      </w:r>
+      <w:proofErr w:type="spellStart"/>
+      <w:r>
+        <w:rPr>
+          <w:rFonts w:asciiTheme="minorEastAsia" w:hAnsiTheme="minorEastAsia" w:hint="eastAsia"/>
+          <w:sz w:val="24"/>
+          <w:szCs w:val="24"/>
+        </w:rPr>
+        <w:t>ThreadPool</w:t>
+      </w:r>
+      <w:proofErr w:type="spellEnd"/>
+      <w:r>
+        <w:rPr>
+          <w:rFonts w:asciiTheme="minorEastAsia" w:hAnsiTheme="minorEastAsia" w:hint="eastAsia"/>
+          <w:sz w:val="24"/>
+          <w:szCs w:val="24"/>
+        </w:rPr>
+        <w:t>包装了以更好适应某些特殊场景，因此有了Task、await、Parallel等。</w:t>
+      </w:r>
+      <w:r>
+        <w:rPr>
+          <w:rFonts w:asciiTheme="minorEastAsia" w:hAnsiTheme="minorEastAsia" w:hint="eastAsia"/>
+          <w:sz w:val="24"/>
+          <w:szCs w:val="24"/>
+        </w:rPr>
+        <w:t>而在这次的测试条件下显然Parallel是最合适的，与直接使用</w:t>
+      </w:r>
+      <w:proofErr w:type="spellStart"/>
+      <w:r>
+        <w:rPr>
+          <w:rFonts w:asciiTheme="minorEastAsia" w:hAnsiTheme="minorEastAsia" w:hint="eastAsia"/>
+          <w:sz w:val="24"/>
+          <w:szCs w:val="24"/>
+        </w:rPr>
+        <w:t>ThreadPool</w:t>
+      </w:r>
+      <w:proofErr w:type="spellEnd"/>
+      <w:r>
+        <w:rPr>
+          <w:rFonts w:asciiTheme="minorEastAsia" w:hAnsiTheme="minorEastAsia" w:hint="eastAsia"/>
+          <w:sz w:val="24"/>
+          <w:szCs w:val="24"/>
+        </w:rPr>
+        <w:t>相比资源开销和执行效率一样，但代码更少</w:t>
+      </w:r>
+      <w:r>
+        <w:rPr>
+          <w:rFonts w:asciiTheme="minorEastAsia" w:hAnsiTheme="minorEastAsia" w:hint="eastAsia"/>
+          <w:sz w:val="24"/>
+          <w:szCs w:val="24"/>
+        </w:rPr>
+        <w:t>。</w:t>
+      </w:r>
+    </w:p>
+    <w:p>
+      <w:pPr>
+        <w:jc w:val="left"/>
+        <w:rPr>
+          <w:rFonts w:asciiTheme="minorEastAsia" w:hAnsiTheme="minorEastAsia" w:hint="eastAsia"/>
+          <w:sz w:val="24"/>
+          <w:szCs w:val="24"/>
+        </w:rPr>
+      </w:pPr>
+      <w:r>
+        <w:rPr>
+          <w:rFonts w:asciiTheme="minorEastAsia" w:hAnsiTheme="minorEastAsia" w:hint="eastAsia"/>
+          <w:sz w:val="24"/>
+          <w:szCs w:val="24"/>
+        </w:rPr>
+        <w:t>实际上根据并发线程的数量和线程执行时间的不同，轮询和保持县城的性能差异也在发生变化，感兴趣的可下载代码自行测试。</w:t>
+      </w:r>
+    </w:p>
+    <w:p>
+      <w:pPr>
+        <w:outlineLvl w:val="0"/>
+        <w:rPr>
+          <w:rFonts w:ascii="黑体" w:eastAsia="黑体" w:hAnsi="黑体"/>
+          <w:sz w:val="32"/>
+          <w:szCs w:val="32"/>
+        </w:rPr>
+      </w:pPr>
+      <w:r>
+        <w:rPr>
+          <w:rFonts w:ascii="黑体" w:eastAsia="黑体" w:hAnsi="黑体"/>
+          <w:sz w:val="32"/>
+          <w:szCs w:val="32"/>
+        </w:rPr>
+        <w:t>0</w:t>
+      </w:r>
+      <w:r>
+        <w:rPr>
+          <w:rFonts w:ascii="黑体" w:eastAsia="黑体" w:hAnsi="黑体" w:hint="eastAsia"/>
+          <w:sz w:val="32"/>
+          <w:szCs w:val="32"/>
+        </w:rPr>
+        <w:t>x0</w:t>
+      </w:r>
+      <w:r>
+        <w:rPr>
+          <w:rFonts w:ascii="黑体" w:eastAsia="黑体" w:hAnsi="黑体"/>
+          <w:sz w:val="32"/>
+          <w:szCs w:val="32"/>
+        </w:rPr>
+        <w:t>9</w:t>
+      </w:r>
+      <w:r>
+        <w:rPr>
+          <w:rFonts w:ascii="黑体" w:eastAsia="黑体" w:hAnsi="黑体"/>
+          <w:sz w:val="32"/>
+          <w:szCs w:val="32"/>
+        </w:rPr>
+        <w:t xml:space="preserve"> </w:t>
+      </w:r>
+      <w:r>
+        <w:rPr>
+          <w:rFonts w:ascii="黑体" w:eastAsia="黑体" w:hAnsi="黑体" w:hint="eastAsia"/>
+          <w:sz w:val="32"/>
+          <w:szCs w:val="32"/>
+        </w:rPr>
+        <w:t>相关下载</w:t>
+      </w:r>
+    </w:p>
+    <w:p>
+      <w:pPr>
+        <w:jc w:val="left"/>
+        <w:rPr>
+          <w:rFonts w:asciiTheme="minorEastAsia" w:hAnsiTheme="minorEastAsia" w:hint="eastAsia"/>
+          <w:sz w:val="24"/>
+          <w:szCs w:val="24"/>
+        </w:rPr>
+      </w:pPr>
+      <w:r>
+        <w:rPr>
+          <w:rFonts w:asciiTheme="minorEastAsia" w:hAnsiTheme="minorEastAsia" w:hint="eastAsia"/>
+          <w:sz w:val="24"/>
+          <w:szCs w:val="24"/>
+        </w:rPr>
+        <w:lastRenderedPageBreak/>
+        <w:t>测试代码下载链接：</w:t>
+      </w:r>
+      <w:r>
+        <w:rPr>
+          <w:rFonts w:asciiTheme="minorEastAsia" w:hAnsiTheme="minorEastAsia"/>
+          <w:sz w:val="24"/>
+          <w:szCs w:val="24"/>
+        </w:rPr>
+        <w:t>https://github.com/durow/TestArea/tree/master/AsyncTest/ConcurrenceTest</w:t>
+      </w:r>
     </w:p>
     <w:sectPr>
       <w:pgSz w:w="11906" w:h="16838"/>
@@ -248,6 +2373,44 @@
     </w:sectPr>
   </w:body>
 </w:document>
+</file>
+
+<file path=word/endnotes.xml><?xml version="1.0" encoding="utf-8"?>
+<w:endnotes xmlns:wpc="http://schemas.microsoft.com/office/word/2010/wordprocessingCanvas" xmlns:mc="http://schemas.openxmlformats.org/markup-compatibility/2006" xmlns:o="urn:schemas-microsoft-com:office:office" xmlns:r="http://schemas.openxmlformats.org/officeDocument/2006/relationships" xmlns:m="http://schemas.openxmlformats.org/officeDocument/2006/math" xmlns:v="urn:schemas-microsoft-com:vml" xmlns:wp14="http://schemas.microsoft.com/office/word/2010/wordprocessingDrawing" xmlns:wp="http://schemas.openxmlformats.org/drawingml/2006/wordprocessingDrawing" xmlns:w10="urn:schemas-microsoft-com:office:word" xmlns:w="http://schemas.openxmlformats.org/wordprocessingml/2006/main" xmlns:w14="http://schemas.microsoft.com/office/word/2010/wordml" xmlns:w15="http://schemas.microsoft.com/office/word/2012/wordml" xmlns:wpg="http://schemas.microsoft.com/office/word/2010/wordprocessingGroup" xmlns:wpi="http://schemas.microsoft.com/office/word/2010/wordprocessingInk" xmlns:wne="http://schemas.microsoft.com/office/word/2006/wordml" xmlns:wps="http://schemas.microsoft.com/office/word/2010/wordprocessingShape" mc:Ignorable="w14 w15 wp14">
+  <w:endnote w:type="separator" w:id="-1">
+    <w:p>
+      <w:r>
+        <w:separator/>
+      </w:r>
+    </w:p>
+  </w:endnote>
+  <w:endnote w:type="continuationSeparator" w:id="0">
+    <w:p>
+      <w:r>
+        <w:continuationSeparator/>
+      </w:r>
+    </w:p>
+  </w:endnote>
+</w:endnotes>
+</file>
+
+<file path=word/footnotes.xml><?xml version="1.0" encoding="utf-8"?>
+<w:footnotes xmlns:wpc="http://schemas.microsoft.com/office/word/2010/wordprocessingCanvas" xmlns:mc="http://schemas.openxmlformats.org/markup-compatibility/2006" xmlns:o="urn:schemas-microsoft-com:office:office" xmlns:r="http://schemas.openxmlformats.org/officeDocument/2006/relationships" xmlns:m="http://schemas.openxmlformats.org/officeDocument/2006/math" xmlns:v="urn:schemas-microsoft-com:vml" xmlns:wp14="http://schemas.microsoft.com/office/word/2010/wordprocessingDrawing" xmlns:wp="http://schemas.openxmlformats.org/drawingml/2006/wordprocessingDrawing" xmlns:w10="urn:schemas-microsoft-com:office:word" xmlns:w="http://schemas.openxmlformats.org/wordprocessingml/2006/main" xmlns:w14="http://schemas.microsoft.com/office/word/2010/wordml" xmlns:w15="http://schemas.microsoft.com/office/word/2012/wordml" xmlns:wpg="http://schemas.microsoft.com/office/word/2010/wordprocessingGroup" xmlns:wpi="http://schemas.microsoft.com/office/word/2010/wordprocessingInk" xmlns:wne="http://schemas.microsoft.com/office/word/2006/wordml" xmlns:wps="http://schemas.microsoft.com/office/word/2010/wordprocessingShape" mc:Ignorable="w14 w15 wp14">
+  <w:footnote w:type="separator" w:id="-1">
+    <w:p>
+      <w:r>
+        <w:separator/>
+      </w:r>
+    </w:p>
+  </w:footnote>
+  <w:footnote w:type="continuationSeparator" w:id="0">
+    <w:p>
+      <w:r>
+        <w:continuationSeparator/>
+      </w:r>
+    </w:p>
+  </w:footnote>
+</w:footnotes>
 </file>
 
 <file path=word/styles.xml><?xml version="1.0" encoding="utf-8"?>
@@ -672,6 +2835,81 @@
     <w:semiHidden/>
     <w:unhideWhenUsed/>
   </w:style>
+  <w:style w:type="paragraph" w:styleId="a3">
+    <w:name w:val="header"/>
+    <w:basedOn w:val="a"/>
+    <w:link w:val="Char"/>
+    <w:uiPriority w:val="99"/>
+    <w:unhideWhenUsed/>
+    <w:rsid w:val="00291674"/>
+    <w:pPr>
+      <w:pBdr>
+        <w:bottom w:val="single" w:sz="6" w:space="1" w:color="auto"/>
+      </w:pBdr>
+      <w:tabs>
+        <w:tab w:val="center" w:pos="4153"/>
+        <w:tab w:val="right" w:pos="8306"/>
+      </w:tabs>
+      <w:snapToGrid w:val="0"/>
+      <w:jc w:val="center"/>
+    </w:pPr>
+    <w:rPr>
+      <w:sz w:val="18"/>
+      <w:szCs w:val="18"/>
+    </w:rPr>
+  </w:style>
+  <w:style w:type="character" w:customStyle="1" w:styleId="Char">
+    <w:name w:val="页眉 Char"/>
+    <w:basedOn w:val="a0"/>
+    <w:link w:val="a3"/>
+    <w:uiPriority w:val="99"/>
+    <w:rsid w:val="00291674"/>
+    <w:rPr>
+      <w:sz w:val="18"/>
+      <w:szCs w:val="18"/>
+    </w:rPr>
+  </w:style>
+  <w:style w:type="paragraph" w:styleId="a4">
+    <w:name w:val="footer"/>
+    <w:basedOn w:val="a"/>
+    <w:link w:val="Char0"/>
+    <w:uiPriority w:val="99"/>
+    <w:unhideWhenUsed/>
+    <w:rsid w:val="00291674"/>
+    <w:pPr>
+      <w:tabs>
+        <w:tab w:val="center" w:pos="4153"/>
+        <w:tab w:val="right" w:pos="8306"/>
+      </w:tabs>
+      <w:snapToGrid w:val="0"/>
+      <w:jc w:val="left"/>
+    </w:pPr>
+    <w:rPr>
+      <w:sz w:val="18"/>
+      <w:szCs w:val="18"/>
+    </w:rPr>
+  </w:style>
+  <w:style w:type="character" w:customStyle="1" w:styleId="Char0">
+    <w:name w:val="页脚 Char"/>
+    <w:basedOn w:val="a0"/>
+    <w:link w:val="a4"/>
+    <w:uiPriority w:val="99"/>
+    <w:rsid w:val="00291674"/>
+    <w:rPr>
+      <w:sz w:val="18"/>
+      <w:szCs w:val="18"/>
+    </w:rPr>
+  </w:style>
+  <w:style w:type="paragraph" w:styleId="a5">
+    <w:name w:val="List Paragraph"/>
+    <w:basedOn w:val="a"/>
+    <w:uiPriority w:val="34"/>
+    <w:qFormat/>
+    <w:rsid w:val="0037629D"/>
+    <w:pPr>
+      <w:ind w:firstLineChars="200" w:firstLine="420"/>
+    </w:pPr>
+  </w:style>
 </w:styles>
 </file>
 

--- a/Document/C#并发性能测试.docx
+++ b/Document/C#并发性能测试.docx
@@ -11,6 +11,8 @@
           <w:szCs w:val="44"/>
         </w:rPr>
       </w:pPr>
+      <w:bookmarkStart w:id="0" w:name="OLE_LINK1"/>
+      <w:bookmarkStart w:id="1" w:name="OLE_LINK2"/>
       <w:r>
         <w:rPr>
           <w:rFonts w:ascii="黑体" w:eastAsia="黑体" w:hAnsi="黑体" w:hint="eastAsia"/>
@@ -77,25 +79,23 @@
           <w:sz w:val="24"/>
           <w:szCs w:val="24"/>
         </w:rPr>
-        <w:t>去年写的一个程序因为需要在局域网发送消息支持一些命令和简单数据的传输，所以写了一个C/S的通信模块。当时的做法很简单，服务端等待链接，有用户接入后开启一个线程，在线程中运行一个while循环接收数据，接收到数据就处理。用户退出（收到QUIT命令）后线程结束。程序一直运行正常（当然还要处理“TCP粘包”、消息格式封装等问题，在此不作讨论），不过随着使用的人越来越多，而且考虑到线程开销比较大，如果有100个用户链接那么服务</w:t>
-      </w:r>
-      <w:proofErr w:type="gramStart"/>
-      <w:r>
-        <w:rPr>
-          <w:rFonts w:asciiTheme="minorEastAsia" w:hAnsiTheme="minorEastAsia" w:hint="eastAsia"/>
-          <w:sz w:val="24"/>
-          <w:szCs w:val="24"/>
-        </w:rPr>
-        <w:t>端就要多创建</w:t>
-      </w:r>
-      <w:proofErr w:type="gramEnd"/>
-      <w:r>
-        <w:rPr>
-          <w:rFonts w:asciiTheme="minorEastAsia" w:hAnsiTheme="minorEastAsia" w:hint="eastAsia"/>
-          <w:sz w:val="24"/>
-          <w:szCs w:val="24"/>
-        </w:rPr>
-        <w:t>100个线程，500个用户就是500个线程，确实太夸张了。由于TCP通信并不是每时每刻都在进行着的，因此可以把所有</w:t>
+        <w:t>去年写的一个程序因为需要在局域网发送消息支持一些命令和简单数据的传输，所以写了一个C/S的通信模块。当时的做法很简单，服务端等待链接，有用户接入后开启一个线程，在线程中运行一个while循环接收数据，接收到数据就处理。用户退出（收到QUIT命令）后线程结束。程序一直运行正常（当然还要处理“TCP粘包”、消息格式封装等问题，在此不作讨论），不过随着使用的人越来越多，而且考虑到线程开销比较大，如果有100个用户链接那么服务端就要多创建100个线程，500个用户就是500个线程，确实太夸张了</w:t>
+      </w:r>
+      <w:r>
+        <w:rPr>
+          <w:rFonts w:asciiTheme="minorEastAsia" w:hAnsiTheme="minorEastAsia" w:hint="eastAsia"/>
+          <w:sz w:val="24"/>
+          <w:szCs w:val="24"/>
+        </w:rPr>
+        <w:t>(当然实际并没有那么多用户)</w:t>
+      </w:r>
+      <w:r>
+        <w:rPr>
+          <w:rFonts w:asciiTheme="minorEastAsia" w:hAnsiTheme="minorEastAsia" w:hint="eastAsia"/>
+          <w:sz w:val="24"/>
+          <w:szCs w:val="24"/>
+        </w:rPr>
+        <w:t>。由于TCP通信并不是每时每刻都在进行着的，因此可以把所有</w:t>
       </w:r>
       <w:r>
         <w:rPr>
@@ -125,36 +125,34 @@
     <w:p>
       <w:pPr>
         <w:rPr>
-          <w:rFonts w:asciiTheme="minorEastAsia" w:hAnsiTheme="minorEastAsia" w:hint="eastAsia"/>
-          <w:sz w:val="24"/>
-          <w:szCs w:val="24"/>
-        </w:rPr>
-      </w:pPr>
-      <w:r>
-        <w:rPr>
-          <w:rFonts w:asciiTheme="minorEastAsia" w:hAnsiTheme="minorEastAsia" w:hint="eastAsia"/>
-          <w:sz w:val="24"/>
-          <w:szCs w:val="24"/>
-        </w:rPr>
-        <w:t>轮询的方式通过线程</w:t>
-      </w:r>
-      <w:proofErr w:type="gramStart"/>
-      <w:r>
-        <w:rPr>
-          <w:rFonts w:asciiTheme="minorEastAsia" w:hAnsiTheme="minorEastAsia" w:hint="eastAsia"/>
-          <w:sz w:val="24"/>
-          <w:szCs w:val="24"/>
-        </w:rPr>
-        <w:t>池实现</w:t>
-      </w:r>
-      <w:proofErr w:type="gramEnd"/>
-      <w:r>
-        <w:rPr>
-          <w:rFonts w:asciiTheme="minorEastAsia" w:hAnsiTheme="minorEastAsia" w:hint="eastAsia"/>
-          <w:sz w:val="24"/>
-          <w:szCs w:val="24"/>
-        </w:rPr>
-        <w:t>了线程的复用，但轮询的方式在单位时间内的处理次数会不会比保持线程的方式少很多呢，</w:t>
+          <w:rFonts w:asciiTheme="minorEastAsia" w:hAnsiTheme="minorEastAsia"/>
+          <w:sz w:val="24"/>
+          <w:szCs w:val="24"/>
+        </w:rPr>
+      </w:pPr>
+      <w:r>
+        <w:rPr>
+          <w:rFonts w:asciiTheme="minorEastAsia" w:hAnsiTheme="minorEastAsia" w:hint="eastAsia"/>
+          <w:sz w:val="24"/>
+          <w:szCs w:val="24"/>
+        </w:rPr>
+        <w:t>轮询的方式通过线程池实现了线程的复用，</w:t>
+      </w:r>
+      <w:r>
+        <w:rPr>
+          <w:rFonts w:asciiTheme="minorEastAsia" w:hAnsiTheme="minorEastAsia" w:hint="eastAsia"/>
+          <w:sz w:val="24"/>
+          <w:szCs w:val="24"/>
+        </w:rPr>
+        <w:t>可以肯定的是在资源开销上肯定是小很多的，</w:t>
+      </w:r>
+      <w:r>
+        <w:rPr>
+          <w:rFonts w:asciiTheme="minorEastAsia" w:hAnsiTheme="minorEastAsia" w:hint="eastAsia"/>
+          <w:sz w:val="24"/>
+          <w:szCs w:val="24"/>
+        </w:rPr>
+        <w:t>但轮询的方式在单位时间内的处理次数会不会比保持线程的方式少很多呢，</w:t>
       </w:r>
       <w:r>
         <w:rPr>
@@ -170,7 +168,7 @@
           <w:sz w:val="24"/>
           <w:szCs w:val="24"/>
         </w:rPr>
-        <w:t>也将解决这个疑问。</w:t>
+        <w:t>将解决这个疑问。</w:t>
       </w:r>
     </w:p>
     <w:p>
@@ -368,90 +366,18 @@
     <w:p>
       <w:pPr>
         <w:rPr>
-          <w:rFonts w:asciiTheme="minorEastAsia" w:hAnsiTheme="minorEastAsia" w:hint="eastAsia"/>
-          <w:sz w:val="24"/>
-          <w:szCs w:val="24"/>
-        </w:rPr>
-      </w:pPr>
-      <w:r>
-        <w:rPr>
-          <w:rFonts w:asciiTheme="minorEastAsia" w:hAnsiTheme="minorEastAsia" w:hint="eastAsia"/>
-          <w:sz w:val="24"/>
-          <w:szCs w:val="24"/>
-        </w:rPr>
-        <w:t>通过</w:t>
-      </w:r>
-      <w:proofErr w:type="spellStart"/>
-      <w:r>
-        <w:rPr>
-          <w:rFonts w:asciiTheme="minorEastAsia" w:hAnsiTheme="minorEastAsia" w:hint="eastAsia"/>
-          <w:sz w:val="24"/>
-          <w:szCs w:val="24"/>
-        </w:rPr>
-        <w:t>ReceiveData</w:t>
-      </w:r>
-      <w:proofErr w:type="spellEnd"/>
-      <w:r>
-        <w:rPr>
-          <w:rFonts w:asciiTheme="minorEastAsia" w:hAnsiTheme="minorEastAsia" w:hint="eastAsia"/>
-          <w:sz w:val="24"/>
-          <w:szCs w:val="24"/>
-        </w:rPr>
-        <w:t>方法接收数据，每次接收只有1%的可能性收到数据，通过创建N</w:t>
-      </w:r>
-      <w:proofErr w:type="gramStart"/>
-      <w:r>
-        <w:rPr>
-          <w:rFonts w:asciiTheme="minorEastAsia" w:hAnsiTheme="minorEastAsia" w:hint="eastAsia"/>
-          <w:sz w:val="24"/>
-          <w:szCs w:val="24"/>
-        </w:rPr>
-        <w:t>个</w:t>
-      </w:r>
-      <w:proofErr w:type="gramEnd"/>
-      <w:r>
-        <w:rPr>
-          <w:rFonts w:asciiTheme="minorEastAsia" w:hAnsiTheme="minorEastAsia" w:hint="eastAsia"/>
-          <w:sz w:val="24"/>
-          <w:szCs w:val="24"/>
-        </w:rPr>
-        <w:t>对象接收数据来模拟一个TCP服务</w:t>
-      </w:r>
-      <w:proofErr w:type="gramStart"/>
-      <w:r>
-        <w:rPr>
-          <w:rFonts w:asciiTheme="minorEastAsia" w:hAnsiTheme="minorEastAsia" w:hint="eastAsia"/>
-          <w:sz w:val="24"/>
-          <w:szCs w:val="24"/>
-        </w:rPr>
-        <w:t>端处理</w:t>
-      </w:r>
-      <w:proofErr w:type="gramEnd"/>
-      <w:r>
-        <w:rPr>
-          <w:rFonts w:asciiTheme="minorEastAsia" w:hAnsiTheme="minorEastAsia" w:hint="eastAsia"/>
-          <w:sz w:val="24"/>
-          <w:szCs w:val="24"/>
-        </w:rPr>
-        <w:t>N</w:t>
-      </w:r>
-      <w:proofErr w:type="gramStart"/>
-      <w:r>
-        <w:rPr>
-          <w:rFonts w:asciiTheme="minorEastAsia" w:hAnsiTheme="minorEastAsia" w:hint="eastAsia"/>
-          <w:sz w:val="24"/>
-          <w:szCs w:val="24"/>
-        </w:rPr>
-        <w:t>个</w:t>
-      </w:r>
-      <w:proofErr w:type="gramEnd"/>
-      <w:r>
-        <w:rPr>
-          <w:rFonts w:asciiTheme="minorEastAsia" w:hAnsiTheme="minorEastAsia" w:hint="eastAsia"/>
-          <w:sz w:val="24"/>
-          <w:szCs w:val="24"/>
-        </w:rPr>
-        <w:t>连接的情况。毕竟TCP通信不是随时进行的，当然这个百分比可以调整。程序输出的内容包括每秒执行了多少次接收操作，接收到数据的线程编号和接收到的内容等。</w:t>
+          <w:rFonts w:asciiTheme="minorEastAsia" w:hAnsiTheme="minorEastAsia"/>
+          <w:sz w:val="24"/>
+          <w:szCs w:val="24"/>
+        </w:rPr>
+      </w:pPr>
+      <w:r>
+        <w:rPr>
+          <w:rFonts w:asciiTheme="minorEastAsia" w:hAnsiTheme="minorEastAsia" w:hint="eastAsia"/>
+          <w:sz w:val="24"/>
+          <w:szCs w:val="24"/>
+        </w:rPr>
+        <w:t>通过ReceiveData方法接收数据，每次接收只有1%的可能性收到数据，通过创建N个对象接收数据来模拟一个TCP服务端处理N个连接的情况。毕竟TCP通信不是随时进行的，当然这个百分比可以调整。程序输出的内容包括每秒执行了多少次接收操作，接收到数据的线程编号和接收到的内容等。</w:t>
       </w:r>
     </w:p>
     <w:p>
@@ -518,49 +444,13 @@
           <w:sz w:val="24"/>
           <w:szCs w:val="24"/>
         </w:rPr>
-        <w:t>保持线程的并发非常直观，就是</w:t>
-      </w:r>
-      <w:proofErr w:type="gramStart"/>
-      <w:r>
-        <w:rPr>
-          <w:rFonts w:asciiTheme="minorEastAsia" w:hAnsiTheme="minorEastAsia" w:hint="eastAsia"/>
-          <w:sz w:val="24"/>
-          <w:szCs w:val="24"/>
-        </w:rPr>
-        <w:t>每建立</w:t>
-      </w:r>
-      <w:proofErr w:type="gramEnd"/>
-      <w:r>
-        <w:rPr>
-          <w:rFonts w:asciiTheme="minorEastAsia" w:hAnsiTheme="minorEastAsia" w:hint="eastAsia"/>
-          <w:sz w:val="24"/>
-          <w:szCs w:val="24"/>
-        </w:rPr>
-        <w:t>一个对象就开一个新线程循环进行</w:t>
-      </w:r>
-      <w:proofErr w:type="spellStart"/>
-      <w:r>
-        <w:rPr>
-          <w:rFonts w:asciiTheme="minorEastAsia" w:hAnsiTheme="minorEastAsia" w:hint="eastAsia"/>
-          <w:sz w:val="24"/>
-          <w:szCs w:val="24"/>
-        </w:rPr>
-        <w:t>ReceiveData</w:t>
-      </w:r>
-      <w:proofErr w:type="spellEnd"/>
-      <w:r>
-        <w:rPr>
-          <w:rFonts w:asciiTheme="minorEastAsia" w:hAnsiTheme="minorEastAsia" w:hint="eastAsia"/>
-          <w:sz w:val="24"/>
-          <w:szCs w:val="24"/>
-        </w:rPr>
-        <w:t>操作，当接收到数据就把相关信息输出到主界面上。代码如下所示：</w:t>
-      </w:r>
-    </w:p>
-    <w:p>
-      <w:pPr>
-        <w:rPr>
-          <w:rFonts w:asciiTheme="minorEastAsia" w:hAnsiTheme="minorEastAsia" w:hint="eastAsia"/>
+        <w:t>保持线程的并发非常直观，就是每建立一个对象就开一个新线程循环进行ReceiveData操作，当接收到数据就把相关信息输出到主界面上。代码如下所示：</w:t>
+      </w:r>
+    </w:p>
+    <w:p>
+      <w:pPr>
+        <w:rPr>
+          <w:rFonts w:asciiTheme="minorEastAsia" w:hAnsiTheme="minorEastAsia"/>
           <w:sz w:val="24"/>
           <w:szCs w:val="24"/>
         </w:rPr>
@@ -663,71 +553,25 @@
           <w:sz w:val="32"/>
           <w:szCs w:val="32"/>
         </w:rPr>
-        <w:t>使用</w:t>
-      </w:r>
-      <w:proofErr w:type="spellStart"/>
-      <w:r>
-        <w:rPr>
-          <w:rFonts w:ascii="黑体" w:eastAsia="黑体" w:hAnsi="黑体" w:hint="eastAsia"/>
-          <w:sz w:val="32"/>
-          <w:szCs w:val="32"/>
-        </w:rPr>
-        <w:t>ThreadPool</w:t>
-      </w:r>
-      <w:proofErr w:type="spellEnd"/>
-      <w:r>
-        <w:rPr>
-          <w:rFonts w:ascii="黑体" w:eastAsia="黑体" w:hAnsi="黑体" w:hint="eastAsia"/>
-          <w:sz w:val="32"/>
-          <w:szCs w:val="32"/>
-        </w:rPr>
-        <w:t>轮询并发</w:t>
-      </w:r>
-    </w:p>
-    <w:p>
-      <w:pPr>
-        <w:rPr>
-          <w:rFonts w:asciiTheme="minorEastAsia" w:hAnsiTheme="minorEastAsia"/>
-          <w:sz w:val="24"/>
-          <w:szCs w:val="24"/>
-        </w:rPr>
-      </w:pPr>
-      <w:r>
-        <w:rPr>
-          <w:rFonts w:asciiTheme="minorEastAsia" w:hAnsiTheme="minorEastAsia" w:hint="eastAsia"/>
-          <w:sz w:val="24"/>
-          <w:szCs w:val="24"/>
-        </w:rPr>
-        <w:t>方法是使用一个List（或其他容器）把所有的对象放进去，创建一个线程（为了防止UI假死，由于这个线程创建后会一直执行切运算密集，所以使用</w:t>
-      </w:r>
-      <w:proofErr w:type="spellStart"/>
-      <w:r>
-        <w:rPr>
-          <w:rFonts w:asciiTheme="minorEastAsia" w:hAnsiTheme="minorEastAsia" w:hint="eastAsia"/>
-          <w:sz w:val="24"/>
-          <w:szCs w:val="24"/>
-        </w:rPr>
-        <w:t>TheadPool</w:t>
-      </w:r>
-      <w:proofErr w:type="spellEnd"/>
-      <w:r>
-        <w:rPr>
-          <w:rFonts w:asciiTheme="minorEastAsia" w:hAnsiTheme="minorEastAsia" w:hint="eastAsia"/>
-          <w:sz w:val="24"/>
-          <w:szCs w:val="24"/>
-        </w:rPr>
-        <w:t>和Thread差别不大），在这个线程中使用</w:t>
-      </w:r>
-      <w:proofErr w:type="spellStart"/>
-      <w:r>
-        <w:rPr>
-          <w:rFonts w:asciiTheme="minorEastAsia" w:hAnsiTheme="minorEastAsia" w:hint="eastAsia"/>
-          <w:sz w:val="24"/>
-          <w:szCs w:val="24"/>
-        </w:rPr>
-        <w:t>foreach</w:t>
-      </w:r>
-      <w:proofErr w:type="spellEnd"/>
+        <w:t>使用ThreadPool轮询并发</w:t>
+      </w:r>
+    </w:p>
+    <w:p>
+      <w:pPr>
+        <w:rPr>
+          <w:rFonts w:asciiTheme="minorEastAsia" w:hAnsiTheme="minorEastAsia"/>
+          <w:sz w:val="24"/>
+          <w:szCs w:val="24"/>
+        </w:rPr>
+      </w:pPr>
+      <w:r>
+        <w:rPr>
+          <w:rFonts w:asciiTheme="minorEastAsia" w:hAnsiTheme="minorEastAsia" w:hint="eastAsia"/>
+          <w:sz w:val="24"/>
+          <w:szCs w:val="24"/>
+        </w:rPr>
+        <w:t>方法是使用一个List（或其他容器）把所有的对象放进去，创建一个线程（为了防止UI假死，由于这个线程创建后会一直执行切运算密集，所以使用TheadPool和Thread差别不大），在这个线程中使用foreach</w:t>
+      </w:r>
       <w:r>
         <w:rPr>
           <w:rFonts w:asciiTheme="minorEastAsia" w:hAnsiTheme="minorEastAsia"/>
@@ -742,31 +586,13 @@
           <w:sz w:val="24"/>
           <w:szCs w:val="24"/>
         </w:rPr>
-        <w:t>或for)循环依次对每个对象执行</w:t>
-      </w:r>
-      <w:proofErr w:type="spellStart"/>
-      <w:r>
-        <w:rPr>
-          <w:rFonts w:asciiTheme="minorEastAsia" w:hAnsiTheme="minorEastAsia" w:hint="eastAsia"/>
-          <w:sz w:val="24"/>
-          <w:szCs w:val="24"/>
-        </w:rPr>
-        <w:t>ReceiveData</w:t>
-      </w:r>
-      <w:proofErr w:type="spellEnd"/>
-      <w:r>
-        <w:rPr>
-          <w:rFonts w:asciiTheme="minorEastAsia" w:hAnsiTheme="minorEastAsia" w:hint="eastAsia"/>
-          <w:sz w:val="24"/>
-          <w:szCs w:val="24"/>
-        </w:rPr>
-        <w:t>方法，每次执行的时候创建一个线程池线程来执行。代码如下：</w:t>
-      </w:r>
-    </w:p>
-    <w:p>
-      <w:pPr>
-        <w:rPr>
-          <w:rFonts w:asciiTheme="minorEastAsia" w:hAnsiTheme="minorEastAsia" w:hint="eastAsia"/>
+        <w:t>或for)循环依次对每个对象执行ReceiveData方法，每次执行的时候创建一个线程池线程来执行。代码如下：</w:t>
+      </w:r>
+    </w:p>
+    <w:p>
+      <w:pPr>
+        <w:rPr>
+          <w:rFonts w:asciiTheme="minorEastAsia" w:hAnsiTheme="minorEastAsia"/>
           <w:sz w:val="24"/>
           <w:szCs w:val="24"/>
         </w:rPr>
@@ -878,59 +704,13 @@
           <w:sz w:val="24"/>
           <w:szCs w:val="24"/>
         </w:rPr>
-        <w:t>方法与</w:t>
-      </w:r>
-      <w:proofErr w:type="spellStart"/>
-      <w:r>
-        <w:rPr>
-          <w:rFonts w:asciiTheme="minorEastAsia" w:hAnsiTheme="minorEastAsia" w:hint="eastAsia"/>
-          <w:sz w:val="24"/>
-          <w:szCs w:val="24"/>
-        </w:rPr>
-        <w:t>ThreadPool</w:t>
-      </w:r>
-      <w:proofErr w:type="spellEnd"/>
-      <w:r>
-        <w:rPr>
-          <w:rFonts w:asciiTheme="minorEastAsia" w:hAnsiTheme="minorEastAsia" w:hint="eastAsia"/>
-          <w:sz w:val="24"/>
-          <w:szCs w:val="24"/>
-        </w:rPr>
-        <w:t>类似，只是每次创建线程池线程执行</w:t>
-      </w:r>
-      <w:proofErr w:type="spellStart"/>
-      <w:r>
-        <w:rPr>
-          <w:rFonts w:asciiTheme="minorEastAsia" w:hAnsiTheme="minorEastAsia" w:hint="eastAsia"/>
-          <w:sz w:val="24"/>
-          <w:szCs w:val="24"/>
-        </w:rPr>
-        <w:t>ReceiveData</w:t>
-      </w:r>
-      <w:proofErr w:type="spellEnd"/>
-      <w:r>
-        <w:rPr>
-          <w:rFonts w:asciiTheme="minorEastAsia" w:hAnsiTheme="minorEastAsia" w:hint="eastAsia"/>
-          <w:sz w:val="24"/>
-          <w:szCs w:val="24"/>
-        </w:rPr>
-        <w:t>方法时是通过Task创建的线程。代码</w:t>
-      </w:r>
-      <w:bookmarkStart w:id="0" w:name="_GoBack"/>
-      <w:bookmarkEnd w:id="0"/>
-      <w:r>
-        <w:rPr>
-          <w:rFonts w:asciiTheme="minorEastAsia" w:hAnsiTheme="minorEastAsia" w:hint="eastAsia"/>
-          <w:sz w:val="24"/>
-          <w:szCs w:val="24"/>
-        </w:rPr>
-        <w:t>如下所示：</w:t>
-      </w:r>
-    </w:p>
-    <w:p>
-      <w:pPr>
-        <w:rPr>
-          <w:rFonts w:asciiTheme="minorEastAsia" w:hAnsiTheme="minorEastAsia" w:hint="eastAsia"/>
+        <w:t>方法与ThreadPool类似，只是每次创建线程池线程执行ReceiveData方法时是通过Task创建的线程。代码如下所示：</w:t>
+      </w:r>
+    </w:p>
+    <w:p>
+      <w:pPr>
+        <w:rPr>
+          <w:rFonts w:asciiTheme="minorEastAsia" w:hAnsiTheme="minorEastAsia"/>
           <w:sz w:val="24"/>
           <w:szCs w:val="24"/>
         </w:rPr>
@@ -1050,57 +830,13 @@
           <w:sz w:val="24"/>
           <w:szCs w:val="24"/>
         </w:rPr>
-        <w:t>方法与</w:t>
-      </w:r>
-      <w:proofErr w:type="spellStart"/>
-      <w:r>
-        <w:rPr>
-          <w:rFonts w:asciiTheme="minorEastAsia" w:hAnsiTheme="minorEastAsia" w:hint="eastAsia"/>
-          <w:sz w:val="24"/>
-          <w:szCs w:val="24"/>
-        </w:rPr>
-        <w:t>ThreadPool</w:t>
-      </w:r>
-      <w:proofErr w:type="spellEnd"/>
-      <w:r>
-        <w:rPr>
-          <w:rFonts w:asciiTheme="minorEastAsia" w:hAnsiTheme="minorEastAsia" w:hint="eastAsia"/>
-          <w:sz w:val="24"/>
-          <w:szCs w:val="24"/>
-        </w:rPr>
-        <w:t>类似，只是每次创建线程池线程执行</w:t>
-      </w:r>
-      <w:proofErr w:type="spellStart"/>
-      <w:r>
-        <w:rPr>
-          <w:rFonts w:asciiTheme="minorEastAsia" w:hAnsiTheme="minorEastAsia" w:hint="eastAsia"/>
-          <w:sz w:val="24"/>
-          <w:szCs w:val="24"/>
-        </w:rPr>
-        <w:t>ReceiveData</w:t>
-      </w:r>
-      <w:proofErr w:type="spellEnd"/>
-      <w:r>
-        <w:rPr>
-          <w:rFonts w:asciiTheme="minorEastAsia" w:hAnsiTheme="minorEastAsia" w:hint="eastAsia"/>
-          <w:sz w:val="24"/>
-          <w:szCs w:val="24"/>
-        </w:rPr>
-        <w:t>方法时是通过</w:t>
-      </w:r>
-      <w:r>
-        <w:rPr>
-          <w:rFonts w:asciiTheme="minorEastAsia" w:hAnsiTheme="minorEastAsia" w:hint="eastAsia"/>
-          <w:sz w:val="24"/>
-          <w:szCs w:val="24"/>
-        </w:rPr>
-        <w:t>await等待操作。代码如下：</w:t>
-      </w:r>
-    </w:p>
-    <w:p>
-      <w:pPr>
-        <w:rPr>
-          <w:rFonts w:asciiTheme="minorEastAsia" w:hAnsiTheme="minorEastAsia" w:hint="eastAsia"/>
+        <w:t>方法与ThreadPool类似，只是每次创建线程池线程执行ReceiveData方法时是通过await等待操作。代码如下：</w:t>
+      </w:r>
+    </w:p>
+    <w:p>
+      <w:pPr>
+        <w:rPr>
+          <w:rFonts w:asciiTheme="minorEastAsia" w:hAnsiTheme="minorEastAsia"/>
           <w:sz w:val="24"/>
           <w:szCs w:val="24"/>
         </w:rPr>
@@ -1219,25 +955,7 @@
           <w:sz w:val="24"/>
           <w:szCs w:val="24"/>
         </w:rPr>
-        <w:t>这是FCL提供的一种方法，</w:t>
-      </w:r>
-      <w:proofErr w:type="spellStart"/>
-      <w:r>
-        <w:rPr>
-          <w:rFonts w:asciiTheme="minorEastAsia" w:hAnsiTheme="minorEastAsia" w:hint="eastAsia"/>
-          <w:sz w:val="24"/>
-          <w:szCs w:val="24"/>
-        </w:rPr>
-        <w:t>Parallel.ForEach</w:t>
-      </w:r>
-      <w:proofErr w:type="spellEnd"/>
-      <w:r>
-        <w:rPr>
-          <w:rFonts w:asciiTheme="minorEastAsia" w:hAnsiTheme="minorEastAsia" w:hint="eastAsia"/>
-          <w:sz w:val="24"/>
-          <w:szCs w:val="24"/>
-        </w:rPr>
-        <w:t>中每次方法都是异步执行</w:t>
+        <w:t>这是FCL提供的一种方法，Parallel.ForEach中每次方法都是异步执行</w:t>
       </w:r>
       <w:r>
         <w:rPr>
@@ -1251,7 +969,7 @@
     <w:p>
       <w:pPr>
         <w:rPr>
-          <w:rFonts w:asciiTheme="minorEastAsia" w:hAnsiTheme="minorEastAsia" w:hint="eastAsia"/>
+          <w:rFonts w:asciiTheme="minorEastAsia" w:hAnsiTheme="minorEastAsia"/>
           <w:sz w:val="24"/>
           <w:szCs w:val="24"/>
         </w:rPr>
@@ -1361,7 +1079,7 @@
       <w:pPr>
         <w:jc w:val="left"/>
         <w:rPr>
-          <w:rFonts w:asciiTheme="minorEastAsia" w:hAnsiTheme="minorEastAsia" w:hint="eastAsia"/>
+          <w:rFonts w:asciiTheme="minorEastAsia" w:hAnsiTheme="minorEastAsia"/>
           <w:sz w:val="24"/>
           <w:szCs w:val="24"/>
         </w:rPr>
@@ -1380,68 +1098,14 @@
           <w:sz w:val="24"/>
           <w:szCs w:val="24"/>
         </w:rPr>
-        <w:t>其中测试结果中的每秒接收次数会有个波动范围，主要参照百位以上。使用线程池线程的几个方法（</w:t>
-      </w:r>
-      <w:proofErr w:type="spellStart"/>
-      <w:r>
-        <w:rPr>
-          <w:rFonts w:asciiTheme="minorEastAsia" w:hAnsiTheme="minorEastAsia" w:hint="eastAsia"/>
-          <w:sz w:val="24"/>
-          <w:szCs w:val="24"/>
-        </w:rPr>
-        <w:t>ThreadPool</w:t>
-      </w:r>
-      <w:proofErr w:type="spellEnd"/>
-      <w:r>
-        <w:rPr>
-          <w:rFonts w:asciiTheme="minorEastAsia" w:hAnsiTheme="minorEastAsia" w:hint="eastAsia"/>
-          <w:sz w:val="24"/>
-          <w:szCs w:val="24"/>
-        </w:rPr>
-        <w:t>、Task、await、Parallel）中程序的</w:t>
-      </w:r>
-      <w:proofErr w:type="gramStart"/>
-      <w:r>
-        <w:rPr>
-          <w:rFonts w:asciiTheme="minorEastAsia" w:hAnsiTheme="minorEastAsia" w:hint="eastAsia"/>
-          <w:sz w:val="24"/>
-          <w:szCs w:val="24"/>
-        </w:rPr>
-        <w:t>线程数</w:t>
-      </w:r>
-      <w:proofErr w:type="gramEnd"/>
-      <w:r>
-        <w:rPr>
-          <w:rFonts w:asciiTheme="minorEastAsia" w:hAnsiTheme="minorEastAsia" w:hint="eastAsia"/>
-          <w:sz w:val="24"/>
-          <w:szCs w:val="24"/>
-        </w:rPr>
-        <w:t>略有差别，可能跟执行环境有关，难以表明实质性差异。其中await因为线程切换导致线程执行时间略长，使得线程</w:t>
-      </w:r>
-      <w:proofErr w:type="gramStart"/>
-      <w:r>
-        <w:rPr>
-          <w:rFonts w:asciiTheme="minorEastAsia" w:hAnsiTheme="minorEastAsia" w:hint="eastAsia"/>
-          <w:sz w:val="24"/>
-          <w:szCs w:val="24"/>
-        </w:rPr>
-        <w:t>池需要多创建</w:t>
-      </w:r>
-      <w:proofErr w:type="gramEnd"/>
-      <w:r>
-        <w:rPr>
-          <w:rFonts w:asciiTheme="minorEastAsia" w:hAnsiTheme="minorEastAsia" w:hint="eastAsia"/>
-          <w:sz w:val="24"/>
-          <w:szCs w:val="24"/>
-        </w:rPr>
-        <w:t>一些线程。</w:t>
+        <w:t>其中测试结果中的每秒接收次数会有个波动范围，主要参照百位以上。使用线程池线程的几个方法（ThreadPool、Task、await、Parallel）中程序的线程数略有差别，可能跟执行环境有关，难以表明实质性差异。其中await因为线程切换导致线程执行时间略长，使得线程池需要多创建一些线程。</w:t>
       </w:r>
     </w:p>
     <w:p>
       <w:pPr>
         <w:outlineLvl w:val="1"/>
         <w:rPr>
-          <w:rFonts w:ascii="楷体" w:eastAsia="楷体" w:hAnsi="楷体" w:hint="eastAsia"/>
+          <w:rFonts w:ascii="楷体" w:eastAsia="楷体" w:hAnsi="楷体"/>
           <w:b/>
           <w:sz w:val="28"/>
           <w:szCs w:val="28"/>
@@ -1528,44 +1192,18 @@
       <w:pPr>
         <w:jc w:val="left"/>
         <w:rPr>
-          <w:rFonts w:asciiTheme="minorEastAsia" w:hAnsiTheme="minorEastAsia" w:hint="eastAsia"/>
-          <w:sz w:val="24"/>
-          <w:szCs w:val="24"/>
-        </w:rPr>
-      </w:pPr>
-      <w:r>
-        <w:rPr>
-          <w:rFonts w:asciiTheme="minorEastAsia" w:hAnsiTheme="minorEastAsia" w:hint="eastAsia"/>
-          <w:sz w:val="24"/>
-          <w:szCs w:val="24"/>
-        </w:rPr>
-        <w:t>平均</w:t>
-      </w:r>
-      <w:r>
-        <w:rPr>
-          <w:rFonts w:asciiTheme="minorEastAsia" w:hAnsiTheme="minorEastAsia" w:hint="eastAsia"/>
-          <w:sz w:val="24"/>
-          <w:szCs w:val="24"/>
-        </w:rPr>
-        <w:t>每秒接收8654次数据。在任务开始后会创建500个线程，由于每个线程都需要单独的</w:t>
-      </w:r>
-      <w:proofErr w:type="gramStart"/>
-      <w:r>
-        <w:rPr>
-          <w:rFonts w:asciiTheme="minorEastAsia" w:hAnsiTheme="minorEastAsia" w:hint="eastAsia"/>
-          <w:sz w:val="24"/>
-          <w:szCs w:val="24"/>
-        </w:rPr>
-        <w:t>栈</w:t>
-      </w:r>
-      <w:proofErr w:type="gramEnd"/>
-      <w:r>
-        <w:rPr>
-          <w:rFonts w:asciiTheme="minorEastAsia" w:hAnsiTheme="minorEastAsia" w:hint="eastAsia"/>
-          <w:sz w:val="24"/>
-          <w:szCs w:val="24"/>
-        </w:rPr>
-        <w:t>空间来执行，内存消耗较大。频繁切换线程也会加重CPU的负担。</w:t>
+          <w:rFonts w:asciiTheme="minorEastAsia" w:hAnsiTheme="minorEastAsia"/>
+          <w:sz w:val="24"/>
+          <w:szCs w:val="24"/>
+        </w:rPr>
+      </w:pPr>
+      <w:r>
+        <w:rPr>
+          <w:rFonts w:asciiTheme="minorEastAsia" w:hAnsiTheme="minorEastAsia" w:hint="eastAsia"/>
+          <w:sz w:val="24"/>
+          <w:szCs w:val="24"/>
+        </w:rPr>
+        <w:t>平均每秒接收8654次数据。在任务开始后会创建500个线程，由于每个线程都需要单独的栈空间来执行，内存消耗较大。频繁切换线程也会加重CPU的负担。</w:t>
       </w:r>
     </w:p>
     <w:p>
@@ -1585,27 +1223,7 @@
           <w:sz w:val="28"/>
           <w:szCs w:val="28"/>
         </w:rPr>
-        <w:t>2、</w:t>
-      </w:r>
-      <w:proofErr w:type="spellStart"/>
-      <w:r>
-        <w:rPr>
-          <w:rFonts w:ascii="楷体" w:eastAsia="楷体" w:hAnsi="楷体" w:hint="eastAsia"/>
-          <w:b/>
-          <w:sz w:val="28"/>
-          <w:szCs w:val="28"/>
-        </w:rPr>
-        <w:t>ThreadPool</w:t>
-      </w:r>
-      <w:proofErr w:type="spellEnd"/>
-      <w:r>
-        <w:rPr>
-          <w:rFonts w:ascii="楷体" w:eastAsia="楷体" w:hAnsi="楷体" w:hint="eastAsia"/>
-          <w:b/>
-          <w:sz w:val="28"/>
-          <w:szCs w:val="28"/>
-        </w:rPr>
-        <w:t>轮询并发</w:t>
+        <w:t>2、ThreadPool轮询并发</w:t>
       </w:r>
     </w:p>
     <w:p>
@@ -1670,26 +1288,18 @@
       <w:pPr>
         <w:jc w:val="left"/>
         <w:rPr>
-          <w:rFonts w:asciiTheme="minorEastAsia" w:hAnsiTheme="minorEastAsia" w:hint="eastAsia"/>
-          <w:sz w:val="24"/>
-          <w:szCs w:val="24"/>
-        </w:rPr>
-      </w:pPr>
-      <w:r>
-        <w:rPr>
-          <w:rFonts w:asciiTheme="minorEastAsia" w:hAnsiTheme="minorEastAsia" w:hint="eastAsia"/>
-          <w:sz w:val="24"/>
-          <w:szCs w:val="24"/>
-        </w:rPr>
-        <w:t>平均</w:t>
-      </w:r>
-      <w:r>
-        <w:rPr>
-          <w:rFonts w:asciiTheme="minorEastAsia" w:hAnsiTheme="minorEastAsia" w:hint="eastAsia"/>
-          <w:sz w:val="24"/>
-          <w:szCs w:val="24"/>
-        </w:rPr>
-        <w:t>每秒接受9529次数据。由于实现了线程池线程的复用，无需创建太多线程，内存没有出现波动，CPU消耗也比较均匀。</w:t>
+          <w:rFonts w:asciiTheme="minorEastAsia" w:hAnsiTheme="minorEastAsia"/>
+          <w:sz w:val="24"/>
+          <w:szCs w:val="24"/>
+        </w:rPr>
+      </w:pPr>
+      <w:r>
+        <w:rPr>
+          <w:rFonts w:asciiTheme="minorEastAsia" w:hAnsiTheme="minorEastAsia" w:hint="eastAsia"/>
+          <w:sz w:val="24"/>
+          <w:szCs w:val="24"/>
+        </w:rPr>
+        <w:t>平均每秒接受9529次数据。由于实现了线程池线程的复用，无需创建太多线程，内存没有出现波动，CPU消耗也比较均匀。</w:t>
       </w:r>
     </w:p>
     <w:p>
@@ -1784,29 +1394,19 @@
       <w:pPr>
         <w:jc w:val="left"/>
         <w:rPr>
-          <w:rFonts w:asciiTheme="minorEastAsia" w:hAnsiTheme="minorEastAsia" w:hint="eastAsia"/>
-          <w:sz w:val="24"/>
-          <w:szCs w:val="24"/>
-        </w:rPr>
-      </w:pPr>
-      <w:r>
-        <w:rPr>
-          <w:rFonts w:asciiTheme="minorEastAsia" w:hAnsiTheme="minorEastAsia" w:hint="eastAsia"/>
-          <w:sz w:val="24"/>
-          <w:szCs w:val="24"/>
-        </w:rPr>
-        <w:t>平均每秒接收9322次数据，由于Task也是基于线程池的封装，因此与</w:t>
-      </w:r>
-      <w:proofErr w:type="spellStart"/>
-      <w:r>
-        <w:rPr>
-          <w:rFonts w:asciiTheme="minorEastAsia" w:hAnsiTheme="minorEastAsia" w:hint="eastAsia"/>
-          <w:sz w:val="24"/>
-          <w:szCs w:val="24"/>
-        </w:rPr>
-        <w:t>ThreadPool</w:t>
-      </w:r>
-      <w:proofErr w:type="spellEnd"/>
+          <w:rFonts w:asciiTheme="minorEastAsia" w:hAnsiTheme="minorEastAsia"/>
+          <w:sz w:val="24"/>
+          <w:szCs w:val="24"/>
+        </w:rPr>
+      </w:pPr>
+      <w:r>
+        <w:rPr>
+          <w:rFonts w:asciiTheme="minorEastAsia" w:hAnsiTheme="minorEastAsia" w:hint="eastAsia"/>
+          <w:sz w:val="24"/>
+          <w:szCs w:val="24"/>
+        </w:rPr>
+        <w:t>平均每秒接收9322次数据，由于Task也是基于线程池的封装，因此与ThreadPool</w:t>
+      </w:r>
       <w:r>
         <w:rPr>
           <w:rFonts w:asciiTheme="minorEastAsia" w:hAnsiTheme="minorEastAsia" w:hint="eastAsia"/>
@@ -1907,7 +1507,7 @@
       <w:pPr>
         <w:jc w:val="left"/>
         <w:rPr>
-          <w:rFonts w:asciiTheme="minorEastAsia" w:hAnsiTheme="minorEastAsia" w:hint="eastAsia"/>
+          <w:rFonts w:asciiTheme="minorEastAsia" w:hAnsiTheme="minorEastAsia"/>
           <w:sz w:val="24"/>
           <w:szCs w:val="24"/>
         </w:rPr>
@@ -1958,6 +1558,7 @@
           <w:szCs w:val="24"/>
         </w:rPr>
       </w:pPr>
+      <w:bookmarkStart w:id="2" w:name="_GoBack"/>
       <w:r>
         <w:rPr>
           <w:rFonts w:asciiTheme="minorEastAsia" w:hAnsiTheme="minorEastAsia" w:hint="eastAsia"/>
@@ -2007,52 +1608,25 @@
           </wp:inline>
         </w:drawing>
       </w:r>
+      <w:bookmarkEnd w:id="2"/>
     </w:p>
     <w:p>
       <w:pPr>
         <w:jc w:val="left"/>
         <w:rPr>
-          <w:rFonts w:asciiTheme="minorEastAsia" w:hAnsiTheme="minorEastAsia" w:hint="eastAsia"/>
-          <w:sz w:val="24"/>
-          <w:szCs w:val="24"/>
-        </w:rPr>
-      </w:pPr>
-      <w:r>
-        <w:rPr>
-          <w:rFonts w:asciiTheme="minorEastAsia" w:hAnsiTheme="minorEastAsia" w:hint="eastAsia"/>
-          <w:sz w:val="24"/>
-          <w:szCs w:val="24"/>
-        </w:rPr>
-        <w:t>看名字就知道这个设计出来就是应用于这种使用环境的，平均每秒接收9387次数据，也是使用线程池线程，所以内存和CPU消耗与</w:t>
-      </w:r>
-      <w:proofErr w:type="spellStart"/>
-      <w:r>
-        <w:rPr>
-          <w:rFonts w:asciiTheme="minorEastAsia" w:hAnsiTheme="minorEastAsia" w:hint="eastAsia"/>
-          <w:sz w:val="24"/>
-          <w:szCs w:val="24"/>
-        </w:rPr>
-        <w:t>ThreadPool</w:t>
-      </w:r>
-      <w:proofErr w:type="spellEnd"/>
-      <w:r>
-        <w:rPr>
-          <w:rFonts w:asciiTheme="minorEastAsia" w:hAnsiTheme="minorEastAsia" w:hint="eastAsia"/>
-          <w:sz w:val="24"/>
-          <w:szCs w:val="24"/>
-        </w:rPr>
-        <w:t>和Task差不多。但不需要自己写</w:t>
-      </w:r>
-      <w:proofErr w:type="spellStart"/>
-      <w:r>
-        <w:rPr>
-          <w:rFonts w:asciiTheme="minorEastAsia" w:hAnsiTheme="minorEastAsia" w:hint="eastAsia"/>
-          <w:sz w:val="24"/>
-          <w:szCs w:val="24"/>
-        </w:rPr>
-        <w:t>foreach</w:t>
-      </w:r>
-      <w:proofErr w:type="spellEnd"/>
+          <w:rFonts w:asciiTheme="minorEastAsia" w:hAnsiTheme="minorEastAsia"/>
+          <w:sz w:val="24"/>
+          <w:szCs w:val="24"/>
+        </w:rPr>
+      </w:pPr>
+      <w:r>
+        <w:rPr>
+          <w:rFonts w:asciiTheme="minorEastAsia" w:hAnsiTheme="minorEastAsia" w:hint="eastAsia"/>
+          <w:sz w:val="24"/>
+          <w:szCs w:val="24"/>
+        </w:rPr>
+        <w:t>看名字就知道这个设计出来就是应用于这种使用环境的，平均每秒接收9387次数据，也是使用线程池线程，所以内存和CPU消耗与ThreadPool和Task差不多。但不需要自己写foreach</w:t>
+      </w:r>
       <w:r>
         <w:rPr>
           <w:rFonts w:asciiTheme="minorEastAsia" w:hAnsiTheme="minorEastAsia"/>
@@ -2153,113 +1727,23 @@
           <w:sz w:val="24"/>
           <w:szCs w:val="24"/>
         </w:rPr>
-        <w:t>实际上硬拿await来比较是</w:t>
-      </w:r>
-      <w:proofErr w:type="gramStart"/>
-      <w:r>
-        <w:rPr>
-          <w:rFonts w:asciiTheme="minorEastAsia" w:hAnsiTheme="minorEastAsia" w:hint="eastAsia"/>
-          <w:sz w:val="24"/>
-          <w:szCs w:val="24"/>
-        </w:rPr>
-        <w:t>不</w:t>
-      </w:r>
-      <w:proofErr w:type="gramEnd"/>
-      <w:r>
-        <w:rPr>
-          <w:rFonts w:asciiTheme="minorEastAsia" w:hAnsiTheme="minorEastAsia" w:hint="eastAsia"/>
-          <w:sz w:val="24"/>
-          <w:szCs w:val="24"/>
-        </w:rPr>
-        <w:t>太公平的，await被设计出来就不是应用于这种场景的。不管</w:t>
-      </w:r>
-      <w:proofErr w:type="gramStart"/>
-      <w:r>
-        <w:rPr>
-          <w:rFonts w:asciiTheme="minorEastAsia" w:hAnsiTheme="minorEastAsia" w:hint="eastAsia"/>
-          <w:sz w:val="24"/>
-          <w:szCs w:val="24"/>
-        </w:rPr>
-        <w:t>是之前</w:t>
-      </w:r>
-      <w:proofErr w:type="gramEnd"/>
-      <w:r>
-        <w:rPr>
-          <w:rFonts w:asciiTheme="minorEastAsia" w:hAnsiTheme="minorEastAsia" w:hint="eastAsia"/>
-          <w:sz w:val="24"/>
-          <w:szCs w:val="24"/>
-        </w:rPr>
-        <w:t>关于异步的测试还是并发的测试，基于线程池的方案相差都不大。因此思路对了的情况下使用</w:t>
-      </w:r>
-      <w:proofErr w:type="spellStart"/>
-      <w:r>
-        <w:rPr>
-          <w:rFonts w:asciiTheme="minorEastAsia" w:hAnsiTheme="minorEastAsia" w:hint="eastAsia"/>
-          <w:sz w:val="24"/>
-          <w:szCs w:val="24"/>
-        </w:rPr>
-        <w:t>ThreadPool</w:t>
-      </w:r>
-      <w:proofErr w:type="spellEnd"/>
-      <w:r>
-        <w:rPr>
-          <w:rFonts w:asciiTheme="minorEastAsia" w:hAnsiTheme="minorEastAsia" w:hint="eastAsia"/>
-          <w:sz w:val="24"/>
-          <w:szCs w:val="24"/>
-        </w:rPr>
-        <w:t>总是没错的。但有些</w:t>
-      </w:r>
-      <w:r>
-        <w:rPr>
-          <w:rFonts w:asciiTheme="minorEastAsia" w:hAnsiTheme="minorEastAsia" w:hint="eastAsia"/>
-          <w:sz w:val="24"/>
-          <w:szCs w:val="24"/>
-        </w:rPr>
-        <w:t>类型把</w:t>
-      </w:r>
-      <w:proofErr w:type="spellStart"/>
-      <w:r>
-        <w:rPr>
-          <w:rFonts w:asciiTheme="minorEastAsia" w:hAnsiTheme="minorEastAsia" w:hint="eastAsia"/>
-          <w:sz w:val="24"/>
-          <w:szCs w:val="24"/>
-        </w:rPr>
-        <w:t>ThreadPool</w:t>
-      </w:r>
-      <w:proofErr w:type="spellEnd"/>
-      <w:r>
-        <w:rPr>
-          <w:rFonts w:asciiTheme="minorEastAsia" w:hAnsiTheme="minorEastAsia" w:hint="eastAsia"/>
-          <w:sz w:val="24"/>
-          <w:szCs w:val="24"/>
-        </w:rPr>
-        <w:t>包装了以更好适应某些特殊场景，因此有了Task、await、Parallel等。</w:t>
-      </w:r>
-      <w:r>
-        <w:rPr>
-          <w:rFonts w:asciiTheme="minorEastAsia" w:hAnsiTheme="minorEastAsia" w:hint="eastAsia"/>
-          <w:sz w:val="24"/>
-          <w:szCs w:val="24"/>
-        </w:rPr>
-        <w:t>而在这次的测试条件下显然Parallel是最合适的，与直接使用</w:t>
-      </w:r>
-      <w:proofErr w:type="spellStart"/>
-      <w:r>
-        <w:rPr>
-          <w:rFonts w:asciiTheme="minorEastAsia" w:hAnsiTheme="minorEastAsia" w:hint="eastAsia"/>
-          <w:sz w:val="24"/>
-          <w:szCs w:val="24"/>
-        </w:rPr>
-        <w:t>ThreadPool</w:t>
-      </w:r>
-      <w:proofErr w:type="spellEnd"/>
-      <w:r>
-        <w:rPr>
-          <w:rFonts w:asciiTheme="minorEastAsia" w:hAnsiTheme="minorEastAsia" w:hint="eastAsia"/>
-          <w:sz w:val="24"/>
-          <w:szCs w:val="24"/>
-        </w:rPr>
-        <w:t>相比资源开销和执行效率一样，但代码更少</w:t>
+        <w:t>实际上硬拿await来比较是不太公平的，await被设计出来就不是应用于这种场景的。不管是之前关于异步的测试还是并发的测试，基于线程池的方案相差都不大。因此思路对了的情况下使用ThreadPool总是没错的。但有些</w:t>
+      </w:r>
+      <w:r>
+        <w:rPr>
+          <w:rFonts w:asciiTheme="minorEastAsia" w:hAnsiTheme="minorEastAsia" w:hint="eastAsia"/>
+          <w:sz w:val="24"/>
+          <w:szCs w:val="24"/>
+        </w:rPr>
+        <w:t>类型把ThreadPool包装了以更好适应某些特殊场景，因此有了Task、await、Parallel等。</w:t>
+      </w:r>
+      <w:r>
+        <w:rPr>
+          <w:rFonts w:asciiTheme="minorEastAsia" w:hAnsiTheme="minorEastAsia" w:hint="eastAsia"/>
+          <w:sz w:val="24"/>
+          <w:szCs w:val="24"/>
+        </w:rPr>
+        <w:t>而在这次的测试条件下显然Parallel是最合适的，与直接使用ThreadPool相比资源开销和执行效率一样，但代码更少</w:t>
       </w:r>
       <w:r>
         <w:rPr>
@@ -2274,7 +1758,7 @@
       <w:pPr>
         <w:jc w:val="left"/>
         <w:rPr>
-          <w:rFonts w:asciiTheme="minorEastAsia" w:hAnsiTheme="minorEastAsia" w:hint="eastAsia"/>
+          <w:rFonts w:asciiTheme="minorEastAsia" w:hAnsiTheme="minorEastAsia"/>
           <w:sz w:val="24"/>
           <w:szCs w:val="24"/>
         </w:rPr>
@@ -2342,7 +1826,7 @@
       <w:pPr>
         <w:jc w:val="left"/>
         <w:rPr>
-          <w:rFonts w:asciiTheme="minorEastAsia" w:hAnsiTheme="minorEastAsia" w:hint="eastAsia"/>
+          <w:rFonts w:asciiTheme="minorEastAsia" w:hAnsiTheme="minorEastAsia"/>
           <w:sz w:val="24"/>
           <w:szCs w:val="24"/>
         </w:rPr>
@@ -2364,6 +1848,8 @@
         </w:rPr>
         <w:t>https://github.com/durow/TestArea/tree/master/AsyncTest/ConcurrenceTest</w:t>
       </w:r>
+      <w:bookmarkEnd w:id="0"/>
+      <w:bookmarkEnd w:id="1"/>
     </w:p>
     <w:sectPr>
       <w:pgSz w:w="11906" w:h="16838"/>
